--- a/src/assets/word/项目_fr.docx
+++ b/src/assets/word/项目_fr.docx
@@ -114,7 +114,10 @@
         <w:rPr>
           <w:lang w:val="fr-FR"/>
         </w:rPr>
-        <w:t>2017.07-2018.12</w:t>
+        <w:t>2017.07-</w:t>
+      </w:r>
+      <w:r>
+        <w:t>2019.02</w:t>
       </w:r>
     </w:p>
     <w:p>
@@ -476,9 +479,9 @@
       <w:bookmarkStart w:id="25" w:name="OLE_LINK19"/>
       <w:bookmarkStart w:id="26" w:name="OLE_LINK21"/>
       <w:bookmarkStart w:id="27" w:name="OLE_LINK30"/>
-      <w:bookmarkStart w:id="28" w:name="OLE_LINK5"/>
-      <w:bookmarkStart w:id="29" w:name="OLE_LINK6"/>
-      <w:bookmarkStart w:id="30" w:name="OLE_LINK126"/>
+      <w:bookmarkStart w:id="28" w:name="OLE_LINK126"/>
+      <w:bookmarkStart w:id="29" w:name="OLE_LINK5"/>
+      <w:bookmarkStart w:id="30" w:name="OLE_LINK6"/>
       <w:bookmarkEnd w:id="21"/>
       <w:bookmarkEnd w:id="22"/>
       <w:bookmarkEnd w:id="23"/>
@@ -518,44 +521,44 @@
         </w:rPr>
       </w:pPr>
       <w:bookmarkStart w:id="31" w:name="OLE_LINK134"/>
+      <w:bookmarkEnd w:id="28"/>
+      <w:r>
+        <w:rPr>
+          <w:lang w:val="fr-FR"/>
+        </w:rPr>
+        <w:t>Apprendre et utiliser VTK pour réaliser la visualisation 3D</w:t>
+      </w:r>
+    </w:p>
+    <w:bookmarkEnd w:id="31"/>
+    <w:p>
+      <w:pPr>
+        <w:rPr>
+          <w:lang w:val="fr-FR"/>
+        </w:rPr>
+      </w:pPr>
+      <w:r>
+        <w:rPr>
+          <w:b/>
+          <w:lang w:val="fr-FR"/>
+        </w:rPr>
+        <w:t>Outils de développement / Langue</w:t>
+      </w:r>
+      <w:r>
+        <w:rPr>
+          <w:lang w:val="fr-FR"/>
+        </w:rPr>
+        <w:t>:</w:t>
+      </w:r>
+    </w:p>
+    <w:p>
+      <w:pPr>
+        <w:rPr>
+          <w:lang w:val="fr-FR"/>
+        </w:rPr>
+      </w:pPr>
+      <w:bookmarkStart w:id="32" w:name="OLE_LINK138"/>
+      <w:bookmarkEnd w:id="29"/>
       <w:bookmarkEnd w:id="30"/>
-      <w:r>
-        <w:rPr>
-          <w:lang w:val="fr-FR"/>
-        </w:rPr>
-        <w:t>Apprendre et utiliser VTK pour réaliser la visualisation 3D</w:t>
-      </w:r>
-    </w:p>
-    <w:bookmarkEnd w:id="31"/>
-    <w:p>
-      <w:pPr>
-        <w:rPr>
-          <w:lang w:val="fr-FR"/>
-        </w:rPr>
-      </w:pPr>
-      <w:r>
-        <w:rPr>
-          <w:b/>
-          <w:lang w:val="fr-FR"/>
-        </w:rPr>
-        <w:t>Outils de développement / Langue</w:t>
-      </w:r>
-      <w:r>
-        <w:rPr>
-          <w:lang w:val="fr-FR"/>
-        </w:rPr>
-        <w:t>:</w:t>
-      </w:r>
-    </w:p>
-    <w:p>
-      <w:pPr>
-        <w:rPr>
-          <w:lang w:val="fr-FR"/>
-        </w:rPr>
-      </w:pPr>
-      <w:bookmarkStart w:id="32" w:name="OLE_LINK138"/>
-      <w:bookmarkEnd w:id="28"/>
-      <w:bookmarkEnd w:id="29"/>
       <w:r>
         <w:rPr>
           <w:lang w:val="fr-FR"/>
@@ -677,9 +680,9 @@
           <w:lang w:val="fr-FR"/>
         </w:rPr>
       </w:pPr>
-      <w:bookmarkStart w:id="34" w:name="OLE_LINK131"/>
-      <w:bookmarkStart w:id="35" w:name="OLE_LINK132"/>
-      <w:bookmarkStart w:id="36" w:name="OLE_LINK159"/>
+      <w:bookmarkStart w:id="34" w:name="OLE_LINK159"/>
+      <w:bookmarkStart w:id="35" w:name="OLE_LINK131"/>
+      <w:bookmarkStart w:id="36" w:name="OLE_LINK132"/>
       <w:r>
         <w:rPr>
           <w:lang w:val="fr-FR"/>
@@ -699,117 +702,117 @@
         </w:rPr>
         <w:t>cientifique</w:t>
       </w:r>
+      <w:bookmarkEnd w:id="34"/>
+      <w:r>
+        <w:rPr>
+          <w:lang w:val="fr-FR"/>
+        </w:rPr>
+        <w:t>:</w:t>
+      </w:r>
+      <w:r>
+        <w:rPr>
+          <w:lang w:val="fr-FR"/>
+        </w:rPr>
+        <w:t xml:space="preserve"> </w:t>
+      </w:r>
+      <w:r>
+        <w:rPr>
+          <w:lang w:val="fr-FR"/>
+        </w:rPr>
+        <w:t>NETCDF</w:t>
+      </w:r>
+      <w:r>
+        <w:rPr>
+          <w:lang w:val="fr-FR"/>
+        </w:rPr>
+        <w:t>,</w:t>
+      </w:r>
+      <w:r>
+        <w:rPr>
+          <w:lang w:val="fr-FR"/>
+        </w:rPr>
+        <w:t xml:space="preserve"> </w:t>
+      </w:r>
+      <w:r>
+        <w:rPr>
+          <w:lang w:val="fr-FR"/>
+        </w:rPr>
+        <w:t>Jasper</w:t>
+      </w:r>
+      <w:r>
+        <w:rPr>
+          <w:lang w:val="fr-FR"/>
+        </w:rPr>
+        <w:t>,</w:t>
+      </w:r>
+      <w:r>
+        <w:rPr>
+          <w:lang w:val="fr-FR"/>
+        </w:rPr>
+        <w:t xml:space="preserve"> </w:t>
+      </w:r>
+      <w:r>
+        <w:rPr>
+          <w:lang w:val="fr-FR"/>
+        </w:rPr>
+        <w:t>OpenMPI</w:t>
+      </w:r>
+      <w:r>
+        <w:rPr>
+          <w:lang w:val="fr-FR"/>
+        </w:rPr>
+        <w:t>,</w:t>
+      </w:r>
+      <w:r>
+        <w:rPr>
+          <w:lang w:val="fr-FR"/>
+        </w:rPr>
+        <w:t xml:space="preserve"> </w:t>
+      </w:r>
+      <w:r>
+        <w:rPr>
+          <w:lang w:val="fr-FR"/>
+        </w:rPr>
+        <w:t>WPS 3.8</w:t>
+      </w:r>
+      <w:r>
+        <w:rPr>
+          <w:lang w:val="fr-FR"/>
+        </w:rPr>
+        <w:t>,</w:t>
+      </w:r>
+      <w:r>
+        <w:rPr>
+          <w:lang w:val="fr-FR"/>
+        </w:rPr>
+        <w:t xml:space="preserve"> </w:t>
+      </w:r>
+      <w:r>
+        <w:rPr>
+          <w:lang w:val="fr-FR"/>
+        </w:rPr>
+        <w:t>WRFV 3.8</w:t>
+      </w:r>
+      <w:r>
+        <w:rPr>
+          <w:lang w:val="fr-FR"/>
+        </w:rPr>
+        <w:t>,</w:t>
+      </w:r>
+      <w:r>
+        <w:rPr>
+          <w:lang w:val="fr-FR"/>
+        </w:rPr>
+        <w:t xml:space="preserve"> </w:t>
+      </w:r>
+      <w:r>
+        <w:rPr>
+          <w:lang w:val="fr-FR"/>
+        </w:rPr>
+        <w:t>NCL</w:t>
+      </w:r>
+      <w:bookmarkEnd w:id="35"/>
       <w:bookmarkEnd w:id="36"/>
-      <w:r>
-        <w:rPr>
-          <w:lang w:val="fr-FR"/>
-        </w:rPr>
-        <w:t>:</w:t>
-      </w:r>
-      <w:r>
-        <w:rPr>
-          <w:lang w:val="fr-FR"/>
-        </w:rPr>
-        <w:t xml:space="preserve"> </w:t>
-      </w:r>
-      <w:r>
-        <w:rPr>
-          <w:lang w:val="fr-FR"/>
-        </w:rPr>
-        <w:t>NETCDF</w:t>
-      </w:r>
-      <w:r>
-        <w:rPr>
-          <w:lang w:val="fr-FR"/>
-        </w:rPr>
-        <w:t>,</w:t>
-      </w:r>
-      <w:r>
-        <w:rPr>
-          <w:lang w:val="fr-FR"/>
-        </w:rPr>
-        <w:t xml:space="preserve"> </w:t>
-      </w:r>
-      <w:r>
-        <w:rPr>
-          <w:lang w:val="fr-FR"/>
-        </w:rPr>
-        <w:t>Jasper</w:t>
-      </w:r>
-      <w:r>
-        <w:rPr>
-          <w:lang w:val="fr-FR"/>
-        </w:rPr>
-        <w:t>,</w:t>
-      </w:r>
-      <w:r>
-        <w:rPr>
-          <w:lang w:val="fr-FR"/>
-        </w:rPr>
-        <w:t xml:space="preserve"> </w:t>
-      </w:r>
-      <w:r>
-        <w:rPr>
-          <w:lang w:val="fr-FR"/>
-        </w:rPr>
-        <w:t>OpenMPI</w:t>
-      </w:r>
-      <w:r>
-        <w:rPr>
-          <w:lang w:val="fr-FR"/>
-        </w:rPr>
-        <w:t>,</w:t>
-      </w:r>
-      <w:r>
-        <w:rPr>
-          <w:lang w:val="fr-FR"/>
-        </w:rPr>
-        <w:t xml:space="preserve"> </w:t>
-      </w:r>
-      <w:r>
-        <w:rPr>
-          <w:lang w:val="fr-FR"/>
-        </w:rPr>
-        <w:t>WPS 3.8</w:t>
-      </w:r>
-      <w:r>
-        <w:rPr>
-          <w:lang w:val="fr-FR"/>
-        </w:rPr>
-        <w:t>,</w:t>
-      </w:r>
-      <w:r>
-        <w:rPr>
-          <w:lang w:val="fr-FR"/>
-        </w:rPr>
-        <w:t xml:space="preserve"> </w:t>
-      </w:r>
-      <w:r>
-        <w:rPr>
-          <w:lang w:val="fr-FR"/>
-        </w:rPr>
-        <w:t>WRFV 3.8</w:t>
-      </w:r>
-      <w:r>
-        <w:rPr>
-          <w:lang w:val="fr-FR"/>
-        </w:rPr>
-        <w:t>,</w:t>
-      </w:r>
-      <w:r>
-        <w:rPr>
-          <w:lang w:val="fr-FR"/>
-        </w:rPr>
-        <w:t xml:space="preserve"> </w:t>
-      </w:r>
-      <w:r>
-        <w:rPr>
-          <w:lang w:val="fr-FR"/>
-        </w:rPr>
-        <w:t>NCL</w:t>
-      </w:r>
-      <w:bookmarkEnd w:id="34"/>
-      <w:bookmarkEnd w:id="35"/>
       <w:r>
         <w:rPr>
           <w:lang w:val="fr-FR"/>
@@ -1076,16 +1079,21 @@
         <w:rPr>
           <w:lang w:val="fr-FR"/>
         </w:rPr>
-        <w:t>2018.06-2018.12</w:t>
-      </w:r>
-    </w:p>
-    <w:p>
-      <w:pPr>
-        <w:rPr>
-          <w:lang w:val="fr-FR"/>
-        </w:rPr>
-      </w:pPr>
-      <w:bookmarkStart w:id="46" w:name="OLE_LINK4"/>
+        <w:t>2018.06-</w:t>
+      </w:r>
+      <w:r>
+        <w:t>2019.01</w:t>
+      </w:r>
+      <w:bookmarkStart w:id="46" w:name="_GoBack"/>
+      <w:bookmarkEnd w:id="46"/>
+    </w:p>
+    <w:p>
+      <w:pPr>
+        <w:rPr>
+          <w:lang w:val="fr-FR"/>
+        </w:rPr>
+      </w:pPr>
+      <w:bookmarkStart w:id="47" w:name="OLE_LINK4"/>
       <w:r>
         <w:rPr>
           <w:b/>
@@ -1099,14 +1107,14 @@
         </w:rPr>
         <w:t>:</w:t>
       </w:r>
-      <w:bookmarkStart w:id="47" w:name="OLE_LINK3"/>
-      <w:r>
-        <w:rPr>
-          <w:lang w:val="fr-FR"/>
-        </w:rPr>
-        <w:t xml:space="preserve"> </w:t>
-      </w:r>
-      <w:bookmarkStart w:id="48" w:name="OLE_LINK49"/>
+      <w:bookmarkStart w:id="48" w:name="OLE_LINK3"/>
+      <w:r>
+        <w:rPr>
+          <w:lang w:val="fr-FR"/>
+        </w:rPr>
+        <w:t xml:space="preserve"> </w:t>
+      </w:r>
+      <w:bookmarkStart w:id="49" w:name="OLE_LINK49"/>
       <w:r>
         <w:rPr>
           <w:lang w:val="fr-FR"/>
@@ -1125,30 +1133,30 @@
         </w:rPr>
         <w:t xml:space="preserve"> une application Web pour générer automatiquement les données du parc éolien dans la base de données, analyser les données et afficher les résultats de l'analyse.</w:t>
       </w:r>
+      <w:bookmarkEnd w:id="49"/>
+    </w:p>
+    <w:p>
+      <w:pPr>
+        <w:rPr>
+          <w:lang w:val="fr-FR"/>
+        </w:rPr>
+      </w:pPr>
+      <w:r>
+        <w:rPr>
+          <w:b/>
+          <w:lang w:val="fr-FR"/>
+        </w:rPr>
+        <w:t>Description</w:t>
+      </w:r>
+      <w:r>
+        <w:rPr>
+          <w:lang w:val="fr-FR"/>
+        </w:rPr>
+        <w:t>:</w:t>
+      </w:r>
+      <w:bookmarkStart w:id="50" w:name="OLE_LINK16"/>
+      <w:bookmarkStart w:id="51" w:name="OLE_LINK52"/>
       <w:bookmarkEnd w:id="48"/>
-    </w:p>
-    <w:p>
-      <w:pPr>
-        <w:rPr>
-          <w:lang w:val="fr-FR"/>
-        </w:rPr>
-      </w:pPr>
-      <w:r>
-        <w:rPr>
-          <w:b/>
-          <w:lang w:val="fr-FR"/>
-        </w:rPr>
-        <w:t>Description</w:t>
-      </w:r>
-      <w:r>
-        <w:rPr>
-          <w:lang w:val="fr-FR"/>
-        </w:rPr>
-        <w:t>:</w:t>
-      </w:r>
-      <w:bookmarkStart w:id="49" w:name="OLE_LINK16"/>
-      <w:bookmarkStart w:id="50" w:name="OLE_LINK52"/>
-      <w:bookmarkEnd w:id="47"/>
     </w:p>
     <w:p>
       <w:pPr>
@@ -1159,7 +1167,7 @@
           <w:lang w:val="fr-FR"/>
         </w:rPr>
       </w:pPr>
-      <w:bookmarkStart w:id="51" w:name="OLE_LINK173"/>
+      <w:bookmarkStart w:id="52" w:name="OLE_LINK173"/>
       <w:r>
         <w:rPr>
           <w:lang w:val="fr-FR"/>
@@ -1184,9 +1192,9 @@
           <w:lang w:val="fr-FR"/>
         </w:rPr>
       </w:pPr>
-      <w:bookmarkStart w:id="52" w:name="OLE_LINK174"/>
-      <w:bookmarkStart w:id="53" w:name="OLE_LINK175"/>
-      <w:bookmarkEnd w:id="51"/>
+      <w:bookmarkStart w:id="53" w:name="OLE_LINK174"/>
+      <w:bookmarkStart w:id="54" w:name="OLE_LINK175"/>
+      <w:bookmarkEnd w:id="52"/>
       <w:r>
         <w:rPr>
           <w:lang w:val="fr-FR"/>
@@ -1211,10 +1219,10 @@
           <w:lang w:val="fr-FR"/>
         </w:rPr>
       </w:pPr>
-      <w:bookmarkStart w:id="54" w:name="OLE_LINK200"/>
-      <w:bookmarkStart w:id="55" w:name="OLE_LINK201"/>
-      <w:bookmarkEnd w:id="52"/>
+      <w:bookmarkStart w:id="55" w:name="OLE_LINK200"/>
+      <w:bookmarkStart w:id="56" w:name="OLE_LINK201"/>
       <w:bookmarkEnd w:id="53"/>
+      <w:bookmarkEnd w:id="54"/>
       <w:r>
         <w:rPr>
           <w:lang w:val="fr-FR"/>
@@ -1240,9 +1248,9 @@
           <w:lang w:val="fr-FR"/>
         </w:rPr>
       </w:pPr>
-      <w:bookmarkStart w:id="56" w:name="OLE_LINK202"/>
-      <w:bookmarkEnd w:id="54"/>
+      <w:bookmarkStart w:id="57" w:name="OLE_LINK202"/>
       <w:bookmarkEnd w:id="55"/>
+      <w:bookmarkEnd w:id="56"/>
       <w:r>
         <w:rPr>
           <w:lang w:val="fr-FR"/>
@@ -1279,8 +1287,8 @@
           <w:lang w:val="fr-FR"/>
         </w:rPr>
       </w:pPr>
-      <w:bookmarkStart w:id="57" w:name="OLE_LINK207"/>
-      <w:bookmarkEnd w:id="56"/>
+      <w:bookmarkStart w:id="58" w:name="OLE_LINK207"/>
+      <w:bookmarkEnd w:id="57"/>
       <w:r>
         <w:rPr>
           <w:lang w:val="fr-FR"/>
@@ -1317,9 +1325,9 @@
           <w:lang w:val="fr-FR"/>
         </w:rPr>
       </w:pPr>
-      <w:bookmarkStart w:id="58" w:name="OLE_LINK208"/>
-      <w:bookmarkStart w:id="59" w:name="OLE_LINK211"/>
-      <w:bookmarkEnd w:id="57"/>
+      <w:bookmarkStart w:id="59" w:name="OLE_LINK208"/>
+      <w:bookmarkStart w:id="60" w:name="OLE_LINK211"/>
+      <w:bookmarkEnd w:id="58"/>
       <w:r>
         <w:rPr>
           <w:lang w:val="fr-FR"/>
@@ -1435,9 +1443,9 @@
           <w:lang w:val="fr-FR"/>
         </w:rPr>
       </w:pPr>
-      <w:bookmarkStart w:id="60" w:name="OLE_LINK212"/>
-      <w:bookmarkEnd w:id="58"/>
+      <w:bookmarkStart w:id="61" w:name="OLE_LINK212"/>
       <w:bookmarkEnd w:id="59"/>
+      <w:bookmarkEnd w:id="60"/>
       <w:r>
         <w:rPr>
           <w:lang w:val="fr-FR"/>
@@ -1445,9 +1453,9 @@
         <w:t>Afficher les données et les résultats d'analyse: informations complètes sur le terrain, analyse des opérations, données en temps réel, comparaison croisée, comparaison des indicateurs.</w:t>
       </w:r>
     </w:p>
-    <w:bookmarkEnd w:id="49"/>
     <w:bookmarkEnd w:id="50"/>
-    <w:bookmarkEnd w:id="60"/>
+    <w:bookmarkEnd w:id="51"/>
+    <w:bookmarkEnd w:id="61"/>
     <w:p>
       <w:pPr>
         <w:widowControl w:val="0"/>
@@ -1488,7 +1496,7 @@
           <w:lang w:val="fr-FR"/>
         </w:rPr>
       </w:pPr>
-      <w:bookmarkStart w:id="61" w:name="OLE_LINK50"/>
+      <w:bookmarkStart w:id="62" w:name="OLE_LINK50"/>
       <w:r>
         <w:rPr>
           <w:lang w:val="fr-FR"/>
@@ -1515,11 +1523,11 @@
           <w:lang w:val="fr-FR"/>
         </w:rPr>
       </w:pPr>
-      <w:bookmarkStart w:id="62" w:name="OLE_LINK20"/>
-      <w:bookmarkStart w:id="63" w:name="OLE_LINK55"/>
-      <w:bookmarkStart w:id="64" w:name="OLE_LINK56"/>
-      <w:bookmarkStart w:id="65" w:name="OLE_LINK215"/>
-      <w:bookmarkEnd w:id="61"/>
+      <w:bookmarkStart w:id="63" w:name="OLE_LINK215"/>
+      <w:bookmarkStart w:id="64" w:name="OLE_LINK20"/>
+      <w:bookmarkStart w:id="65" w:name="OLE_LINK55"/>
+      <w:bookmarkStart w:id="66" w:name="OLE_LINK56"/>
+      <w:bookmarkEnd w:id="62"/>
       <w:r>
         <w:rPr>
           <w:lang w:val="fr-FR"/>
@@ -1539,10 +1547,10 @@
           <w:lang w:val="fr-FR"/>
         </w:rPr>
       </w:pPr>
-      <w:bookmarkStart w:id="66" w:name="OLE_LINK54"/>
-      <w:bookmarkStart w:id="67" w:name="OLE_LINK61"/>
-      <w:bookmarkStart w:id="68" w:name="OLE_LINK65"/>
-      <w:bookmarkEnd w:id="65"/>
+      <w:bookmarkStart w:id="67" w:name="OLE_LINK54"/>
+      <w:bookmarkStart w:id="68" w:name="OLE_LINK61"/>
+      <w:bookmarkStart w:id="69" w:name="OLE_LINK65"/>
+      <w:bookmarkEnd w:id="63"/>
       <w:r>
         <w:rPr>
           <w:lang w:val="fr-FR"/>
@@ -1574,10 +1582,10 @@
           <w:lang w:val="fr-FR"/>
         </w:rPr>
       </w:pPr>
-      <w:bookmarkStart w:id="69" w:name="OLE_LINK216"/>
-      <w:bookmarkEnd w:id="66"/>
+      <w:bookmarkStart w:id="70" w:name="OLE_LINK216"/>
       <w:bookmarkEnd w:id="67"/>
       <w:bookmarkEnd w:id="68"/>
+      <w:bookmarkEnd w:id="69"/>
       <w:r>
         <w:rPr>
           <w:lang w:val="fr-FR"/>
@@ -1603,10 +1611,10 @@
         <w:t>omparaison des indicateurs"</w:t>
       </w:r>
     </w:p>
-    <w:bookmarkEnd w:id="62"/>
-    <w:bookmarkEnd w:id="63"/>
     <w:bookmarkEnd w:id="64"/>
-    <w:bookmarkEnd w:id="69"/>
+    <w:bookmarkEnd w:id="65"/>
+    <w:bookmarkEnd w:id="66"/>
+    <w:bookmarkEnd w:id="70"/>
     <w:p>
       <w:pPr>
         <w:rPr>
@@ -1633,16 +1641,16 @@
           <w:lang w:val="fr-FR"/>
         </w:rPr>
       </w:pPr>
-      <w:bookmarkStart w:id="70" w:name="OLE_LINK57"/>
-      <w:bookmarkStart w:id="71" w:name="OLE_LINK58"/>
+      <w:bookmarkStart w:id="71" w:name="OLE_LINK57"/>
+      <w:bookmarkStart w:id="72" w:name="OLE_LINK58"/>
       <w:r>
         <w:rPr>
           <w:lang w:val="fr-FR"/>
         </w:rPr>
         <w:t>Front-end</w:t>
       </w:r>
-      <w:bookmarkEnd w:id="70"/>
       <w:bookmarkEnd w:id="71"/>
+      <w:bookmarkEnd w:id="72"/>
       <w:r>
         <w:rPr>
           <w:lang w:val="fr-FR"/>
@@ -1764,16 +1772,16 @@
           <w:lang w:val="fr-FR"/>
         </w:rPr>
       </w:pPr>
-      <w:bookmarkStart w:id="72" w:name="OLE_LINK59"/>
-      <w:bookmarkStart w:id="73" w:name="OLE_LINK60"/>
+      <w:bookmarkStart w:id="73" w:name="OLE_LINK59"/>
+      <w:bookmarkStart w:id="74" w:name="OLE_LINK60"/>
       <w:r>
         <w:rPr>
           <w:lang w:val="fr-FR"/>
         </w:rPr>
         <w:t>Back-end</w:t>
       </w:r>
-      <w:bookmarkEnd w:id="72"/>
       <w:bookmarkEnd w:id="73"/>
+      <w:bookmarkEnd w:id="74"/>
       <w:r>
         <w:rPr>
           <w:lang w:val="fr-FR"/>
@@ -1798,8 +1806,8 @@
         </w:rPr>
         <w:t>,</w:t>
       </w:r>
-      <w:bookmarkStart w:id="74" w:name="OLE_LINK153"/>
-      <w:bookmarkStart w:id="75" w:name="OLE_LINK154"/>
+      <w:bookmarkStart w:id="75" w:name="OLE_LINK153"/>
+      <w:bookmarkStart w:id="76" w:name="OLE_LINK154"/>
       <w:r>
         <w:rPr>
           <w:lang w:val="fr-FR"/>
@@ -1854,8 +1862,8 @@
         </w:rPr>
         <w:t>,</w:t>
       </w:r>
-      <w:bookmarkStart w:id="76" w:name="OLE_LINK1"/>
-      <w:bookmarkStart w:id="77" w:name="OLE_LINK2"/>
+      <w:bookmarkStart w:id="77" w:name="OLE_LINK1"/>
+      <w:bookmarkStart w:id="78" w:name="OLE_LINK2"/>
       <w:r>
         <w:rPr>
           <w:lang w:val="fr-FR"/>
@@ -1868,43 +1876,104 @@
         </w:rPr>
         <w:t>Vibrant.InfluxDB.Client</w:t>
       </w:r>
+      <w:bookmarkEnd w:id="77"/>
+      <w:bookmarkEnd w:id="78"/>
+      <w:r>
+        <w:rPr>
+          <w:lang w:val="fr-FR"/>
+        </w:rPr>
+        <w:t>,</w:t>
+      </w:r>
+      <w:r>
+        <w:rPr>
+          <w:lang w:val="fr-FR"/>
+        </w:rPr>
+        <w:t xml:space="preserve"> </w:t>
+      </w:r>
+      <w:r>
+        <w:rPr>
+          <w:lang w:val="fr-FR"/>
+        </w:rPr>
+        <w:t>NLog</w:t>
+      </w:r>
+      <w:r>
+        <w:rPr>
+          <w:lang w:val="fr-FR"/>
+        </w:rPr>
+        <w:t>,</w:t>
+      </w:r>
+      <w:r>
+        <w:rPr>
+          <w:lang w:val="fr-FR"/>
+        </w:rPr>
+        <w:t xml:space="preserve"> </w:t>
+      </w:r>
+      <w:r>
+        <w:rPr>
+          <w:lang w:val="fr-FR"/>
+        </w:rPr>
+        <w:t>Pomelo.AspNetCore.TimedJob</w:t>
+      </w:r>
+      <w:r>
+        <w:rPr>
+          <w:lang w:val="fr-FR"/>
+        </w:rPr>
+        <w:t>.</w:t>
+      </w:r>
+    </w:p>
+    <w:p>
+      <w:pPr>
+        <w:rPr>
+          <w:lang w:val="fr-FR"/>
+        </w:rPr>
+      </w:pPr>
+      <w:bookmarkStart w:id="79" w:name="OLE_LINK217"/>
+      <w:bookmarkStart w:id="80" w:name="OLE_LINK218"/>
+      <w:bookmarkEnd w:id="75"/>
       <w:bookmarkEnd w:id="76"/>
-      <w:bookmarkEnd w:id="77"/>
-      <w:r>
-        <w:rPr>
-          <w:lang w:val="fr-FR"/>
-        </w:rPr>
-        <w:t>,</w:t>
-      </w:r>
-      <w:r>
-        <w:rPr>
-          <w:lang w:val="fr-FR"/>
-        </w:rPr>
-        <w:t xml:space="preserve"> </w:t>
-      </w:r>
-      <w:r>
-        <w:rPr>
-          <w:lang w:val="fr-FR"/>
-        </w:rPr>
-        <w:t>NLog</w:t>
-      </w:r>
-      <w:r>
-        <w:rPr>
-          <w:lang w:val="fr-FR"/>
-        </w:rPr>
-        <w:t>,</w:t>
-      </w:r>
-      <w:r>
-        <w:rPr>
-          <w:lang w:val="fr-FR"/>
-        </w:rPr>
-        <w:t xml:space="preserve"> </w:t>
-      </w:r>
-      <w:r>
-        <w:rPr>
-          <w:lang w:val="fr-FR"/>
-        </w:rPr>
-        <w:t>Pomelo.AspNetCore.TimedJob</w:t>
+      <w:r>
+        <w:rPr>
+          <w:lang w:val="fr-FR"/>
+        </w:rPr>
+        <w:t>Base de données</w:t>
+      </w:r>
+      <w:bookmarkEnd w:id="79"/>
+      <w:bookmarkEnd w:id="80"/>
+      <w:r>
+        <w:rPr>
+          <w:lang w:val="fr-FR"/>
+        </w:rPr>
+        <w:t>:</w:t>
+      </w:r>
+      <w:r>
+        <w:rPr>
+          <w:lang w:val="fr-FR"/>
+        </w:rPr>
+        <w:t xml:space="preserve"> </w:t>
+      </w:r>
+      <w:r>
+        <w:rPr>
+          <w:lang w:val="fr-FR"/>
+        </w:rPr>
+        <w:t>Postgresql</w:t>
+      </w:r>
+      <w:r>
+        <w:rPr>
+          <w:lang w:val="fr-FR"/>
+        </w:rPr>
+        <w:t>,</w:t>
+      </w:r>
+      <w:r>
+        <w:rPr>
+          <w:lang w:val="fr-FR"/>
+        </w:rPr>
+        <w:t xml:space="preserve"> </w:t>
+      </w:r>
+      <w:r>
+        <w:rPr>
+          <w:lang w:val="fr-FR"/>
+        </w:rPr>
+        <w:t>Influxdb</w:t>
       </w:r>
       <w:r>
         <w:rPr>
@@ -1919,18 +1988,12 @@
           <w:lang w:val="fr-FR"/>
         </w:rPr>
       </w:pPr>
-      <w:bookmarkStart w:id="78" w:name="OLE_LINK217"/>
-      <w:bookmarkStart w:id="79" w:name="OLE_LINK218"/>
-      <w:bookmarkEnd w:id="74"/>
-      <w:bookmarkEnd w:id="75"/>
-      <w:r>
-        <w:rPr>
-          <w:lang w:val="fr-FR"/>
-        </w:rPr>
-        <w:t>Base de données</w:t>
-      </w:r>
-      <w:bookmarkEnd w:id="78"/>
-      <w:bookmarkEnd w:id="79"/>
+      <w:r>
+        <w:rPr>
+          <w:lang w:val="fr-FR"/>
+        </w:rPr>
+        <w:t>Outils</w:t>
+      </w:r>
       <w:r>
         <w:rPr>
           <w:lang w:val="fr-FR"/>
@@ -1947,25 +2010,133 @@
         <w:rPr>
           <w:lang w:val="fr-FR"/>
         </w:rPr>
-        <w:t>Postgresql</w:t>
-      </w:r>
-      <w:r>
-        <w:rPr>
-          <w:lang w:val="fr-FR"/>
-        </w:rPr>
-        <w:t>,</w:t>
-      </w:r>
-      <w:r>
-        <w:rPr>
-          <w:lang w:val="fr-FR"/>
-        </w:rPr>
-        <w:t xml:space="preserve"> </w:t>
-      </w:r>
-      <w:r>
-        <w:rPr>
-          <w:lang w:val="fr-FR"/>
-        </w:rPr>
-        <w:t>Influxdb</w:t>
+        <w:t>Jenkins</w:t>
+      </w:r>
+      <w:r>
+        <w:rPr>
+          <w:lang w:val="fr-FR"/>
+        </w:rPr>
+        <w:t>,</w:t>
+      </w:r>
+      <w:r>
+        <w:rPr>
+          <w:lang w:val="fr-FR"/>
+        </w:rPr>
+        <w:t xml:space="preserve"> </w:t>
+      </w:r>
+      <w:r>
+        <w:rPr>
+          <w:lang w:val="fr-FR"/>
+        </w:rPr>
+        <w:t>Git</w:t>
+      </w:r>
+      <w:r>
+        <w:rPr>
+          <w:lang w:val="fr-FR"/>
+        </w:rPr>
+        <w:t>,</w:t>
+      </w:r>
+      <w:r>
+        <w:rPr>
+          <w:lang w:val="fr-FR"/>
+        </w:rPr>
+        <w:t xml:space="preserve"> </w:t>
+      </w:r>
+      <w:r>
+        <w:rPr>
+          <w:lang w:val="fr-FR"/>
+        </w:rPr>
+        <w:t>Postman</w:t>
+      </w:r>
+      <w:r>
+        <w:rPr>
+          <w:lang w:val="fr-FR"/>
+        </w:rPr>
+        <w:t>,</w:t>
+      </w:r>
+      <w:r>
+        <w:rPr>
+          <w:lang w:val="fr-FR"/>
+        </w:rPr>
+        <w:t xml:space="preserve"> </w:t>
+      </w:r>
+      <w:r>
+        <w:rPr>
+          <w:lang w:val="fr-FR"/>
+        </w:rPr>
+        <w:t>Visual Studio</w:t>
+      </w:r>
+      <w:r>
+        <w:rPr>
+          <w:lang w:val="fr-FR"/>
+        </w:rPr>
+        <w:t>,</w:t>
+      </w:r>
+      <w:r>
+        <w:rPr>
+          <w:lang w:val="fr-FR"/>
+        </w:rPr>
+        <w:t xml:space="preserve"> </w:t>
+      </w:r>
+      <w:r>
+        <w:rPr>
+          <w:lang w:val="fr-FR"/>
+        </w:rPr>
+        <w:t>Visual Studio Code</w:t>
+      </w:r>
+      <w:r>
+        <w:rPr>
+          <w:lang w:val="fr-FR"/>
+        </w:rPr>
+        <w:t>,</w:t>
+      </w:r>
+      <w:r>
+        <w:rPr>
+          <w:lang w:val="fr-FR"/>
+        </w:rPr>
+        <w:t xml:space="preserve"> </w:t>
+      </w:r>
+      <w:r>
+        <w:rPr>
+          <w:lang w:val="fr-FR"/>
+        </w:rPr>
+        <w:t>IIS</w:t>
+      </w:r>
+      <w:r>
+        <w:rPr>
+          <w:lang w:val="fr-FR"/>
+        </w:rPr>
+        <w:t>,</w:t>
+      </w:r>
+      <w:r>
+        <w:rPr>
+          <w:lang w:val="fr-FR"/>
+        </w:rPr>
+        <w:t xml:space="preserve"> </w:t>
+      </w:r>
+      <w:r>
+        <w:rPr>
+          <w:lang w:val="fr-FR"/>
+        </w:rPr>
+        <w:t>pgAdmin</w:t>
+      </w:r>
+      <w:r>
+        <w:rPr>
+          <w:lang w:val="fr-FR"/>
+        </w:rPr>
+        <w:t>,</w:t>
+      </w:r>
+      <w:r>
+        <w:rPr>
+          <w:lang w:val="fr-FR"/>
+        </w:rPr>
+        <w:t xml:space="preserve"> </w:t>
+      </w:r>
+      <w:r>
+        <w:rPr>
+          <w:lang w:val="fr-FR"/>
+        </w:rPr>
+        <w:t>InfluxDBStudio</w:t>
       </w:r>
       <w:r>
         <w:rPr>
@@ -1976,169 +2147,6 @@
     </w:p>
     <w:p>
       <w:pPr>
-        <w:rPr>
-          <w:lang w:val="fr-FR"/>
-        </w:rPr>
-      </w:pPr>
-      <w:r>
-        <w:rPr>
-          <w:lang w:val="fr-FR"/>
-        </w:rPr>
-        <w:t>Outils</w:t>
-      </w:r>
-      <w:r>
-        <w:rPr>
-          <w:lang w:val="fr-FR"/>
-        </w:rPr>
-        <w:t>:</w:t>
-      </w:r>
-      <w:r>
-        <w:rPr>
-          <w:lang w:val="fr-FR"/>
-        </w:rPr>
-        <w:t xml:space="preserve"> </w:t>
-      </w:r>
-      <w:r>
-        <w:rPr>
-          <w:lang w:val="fr-FR"/>
-        </w:rPr>
-        <w:t>Jenkins</w:t>
-      </w:r>
-      <w:r>
-        <w:rPr>
-          <w:lang w:val="fr-FR"/>
-        </w:rPr>
-        <w:t>,</w:t>
-      </w:r>
-      <w:r>
-        <w:rPr>
-          <w:lang w:val="fr-FR"/>
-        </w:rPr>
-        <w:t xml:space="preserve"> </w:t>
-      </w:r>
-      <w:r>
-        <w:rPr>
-          <w:lang w:val="fr-FR"/>
-        </w:rPr>
-        <w:t>Git</w:t>
-      </w:r>
-      <w:r>
-        <w:rPr>
-          <w:lang w:val="fr-FR"/>
-        </w:rPr>
-        <w:t>,</w:t>
-      </w:r>
-      <w:r>
-        <w:rPr>
-          <w:lang w:val="fr-FR"/>
-        </w:rPr>
-        <w:t xml:space="preserve"> </w:t>
-      </w:r>
-      <w:r>
-        <w:rPr>
-          <w:lang w:val="fr-FR"/>
-        </w:rPr>
-        <w:t>Postman</w:t>
-      </w:r>
-      <w:r>
-        <w:rPr>
-          <w:lang w:val="fr-FR"/>
-        </w:rPr>
-        <w:t>,</w:t>
-      </w:r>
-      <w:r>
-        <w:rPr>
-          <w:lang w:val="fr-FR"/>
-        </w:rPr>
-        <w:t xml:space="preserve"> </w:t>
-      </w:r>
-      <w:r>
-        <w:rPr>
-          <w:lang w:val="fr-FR"/>
-        </w:rPr>
-        <w:t>Visual Studio</w:t>
-      </w:r>
-      <w:r>
-        <w:rPr>
-          <w:lang w:val="fr-FR"/>
-        </w:rPr>
-        <w:t>,</w:t>
-      </w:r>
-      <w:r>
-        <w:rPr>
-          <w:lang w:val="fr-FR"/>
-        </w:rPr>
-        <w:t xml:space="preserve"> </w:t>
-      </w:r>
-      <w:r>
-        <w:rPr>
-          <w:lang w:val="fr-FR"/>
-        </w:rPr>
-        <w:t>Visual Studio Code</w:t>
-      </w:r>
-      <w:r>
-        <w:rPr>
-          <w:lang w:val="fr-FR"/>
-        </w:rPr>
-        <w:t>,</w:t>
-      </w:r>
-      <w:r>
-        <w:rPr>
-          <w:lang w:val="fr-FR"/>
-        </w:rPr>
-        <w:t xml:space="preserve"> </w:t>
-      </w:r>
-      <w:r>
-        <w:rPr>
-          <w:lang w:val="fr-FR"/>
-        </w:rPr>
-        <w:t>IIS</w:t>
-      </w:r>
-      <w:r>
-        <w:rPr>
-          <w:lang w:val="fr-FR"/>
-        </w:rPr>
-        <w:t>,</w:t>
-      </w:r>
-      <w:r>
-        <w:rPr>
-          <w:lang w:val="fr-FR"/>
-        </w:rPr>
-        <w:t xml:space="preserve"> </w:t>
-      </w:r>
-      <w:r>
-        <w:rPr>
-          <w:lang w:val="fr-FR"/>
-        </w:rPr>
-        <w:t>pgAdmin</w:t>
-      </w:r>
-      <w:r>
-        <w:rPr>
-          <w:lang w:val="fr-FR"/>
-        </w:rPr>
-        <w:t>,</w:t>
-      </w:r>
-      <w:r>
-        <w:rPr>
-          <w:lang w:val="fr-FR"/>
-        </w:rPr>
-        <w:t xml:space="preserve"> </w:t>
-      </w:r>
-      <w:r>
-        <w:rPr>
-          <w:lang w:val="fr-FR"/>
-        </w:rPr>
-        <w:t>InfluxDBStudio</w:t>
-      </w:r>
-      <w:r>
-        <w:rPr>
-          <w:lang w:val="fr-FR"/>
-        </w:rPr>
-        <w:t>.</w:t>
-      </w:r>
-    </w:p>
-    <w:p>
-      <w:pPr>
         <w:pStyle w:val="2"/>
         <w:rPr>
           <w:lang w:val="fr-FR"/>
@@ -2157,19 +2165,19 @@
           <w:lang w:val="fr-FR"/>
         </w:rPr>
       </w:pPr>
-      <w:bookmarkStart w:id="80" w:name="OLE_LINK176"/>
-      <w:bookmarkStart w:id="81" w:name="OLE_LINK177"/>
-      <w:bookmarkStart w:id="82" w:name="OLE_LINK178"/>
-      <w:bookmarkEnd w:id="46"/>
+      <w:bookmarkStart w:id="81" w:name="OLE_LINK176"/>
+      <w:bookmarkStart w:id="82" w:name="OLE_LINK177"/>
+      <w:bookmarkStart w:id="83" w:name="OLE_LINK178"/>
+      <w:bookmarkEnd w:id="47"/>
       <w:r>
         <w:rPr>
           <w:lang w:val="fr-FR"/>
         </w:rPr>
         <w:t>Forecast Management</w:t>
       </w:r>
-      <w:bookmarkEnd w:id="80"/>
       <w:bookmarkEnd w:id="81"/>
       <w:bookmarkEnd w:id="82"/>
+      <w:bookmarkEnd w:id="83"/>
       <w:r>
         <w:rPr>
           <w:lang w:val="fr-FR"/>
@@ -2244,27 +2252,27 @@
         </w:rPr>
         <w:t>:</w:t>
       </w:r>
-      <w:bookmarkStart w:id="83" w:name="OLE_LINK150"/>
-      <w:bookmarkStart w:id="84" w:name="OLE_LINK151"/>
-      <w:bookmarkStart w:id="85" w:name="OLE_LINK152"/>
-      <w:r>
-        <w:rPr>
-          <w:lang w:val="fr-FR"/>
-        </w:rPr>
-        <w:t xml:space="preserve"> </w:t>
-      </w:r>
-      <w:bookmarkEnd w:id="83"/>
+      <w:bookmarkStart w:id="84" w:name="OLE_LINK150"/>
+      <w:bookmarkStart w:id="85" w:name="OLE_LINK151"/>
+      <w:bookmarkStart w:id="86" w:name="OLE_LINK152"/>
+      <w:r>
+        <w:rPr>
+          <w:lang w:val="fr-FR"/>
+        </w:rPr>
+        <w:t xml:space="preserve"> </w:t>
+      </w:r>
       <w:bookmarkEnd w:id="84"/>
       <w:bookmarkEnd w:id="85"/>
+      <w:bookmarkEnd w:id="86"/>
       <w:r>
         <w:rPr>
           <w:lang w:val="fr-FR"/>
         </w:rPr>
         <w:t xml:space="preserve">Développer une application Web pour gérer les projets et les fichiers de prévision </w:t>
       </w:r>
-      <w:bookmarkStart w:id="86" w:name="OLE_LINK32"/>
-      <w:bookmarkStart w:id="87" w:name="OLE_LINK33"/>
-      <w:bookmarkStart w:id="88" w:name="OLE_LINK34"/>
+      <w:bookmarkStart w:id="87" w:name="OLE_LINK32"/>
+      <w:bookmarkStart w:id="88" w:name="OLE_LINK33"/>
+      <w:bookmarkStart w:id="89" w:name="OLE_LINK34"/>
       <w:r>
         <w:rPr>
           <w:lang w:val="fr-FR"/>
@@ -2283,9 +2291,9 @@
         </w:rPr>
         <w:t>puissance</w:t>
       </w:r>
-      <w:bookmarkEnd w:id="86"/>
       <w:bookmarkEnd w:id="87"/>
       <w:bookmarkEnd w:id="88"/>
+      <w:bookmarkEnd w:id="89"/>
       <w:r>
         <w:rPr>
           <w:lang w:val="fr-FR"/>
@@ -2312,9 +2320,9 @@
         </w:rPr>
         <w:t>:</w:t>
       </w:r>
-      <w:bookmarkStart w:id="89" w:name="OLE_LINK29"/>
-      <w:bookmarkStart w:id="90" w:name="OLE_LINK76"/>
-      <w:bookmarkStart w:id="91" w:name="OLE_LINK77"/>
+      <w:bookmarkStart w:id="90" w:name="OLE_LINK29"/>
+      <w:bookmarkStart w:id="91" w:name="OLE_LINK76"/>
+      <w:bookmarkStart w:id="92" w:name="OLE_LINK77"/>
     </w:p>
     <w:p>
       <w:pPr>
@@ -2325,11 +2333,11 @@
           <w:lang w:val="fr-FR"/>
         </w:rPr>
       </w:pPr>
-      <w:bookmarkStart w:id="92" w:name="OLE_LINK219"/>
-      <w:bookmarkStart w:id="93" w:name="OLE_LINK220"/>
-      <w:bookmarkEnd w:id="89"/>
+      <w:bookmarkStart w:id="93" w:name="OLE_LINK219"/>
+      <w:bookmarkStart w:id="94" w:name="OLE_LINK220"/>
       <w:bookmarkEnd w:id="90"/>
       <w:bookmarkEnd w:id="91"/>
+      <w:bookmarkEnd w:id="92"/>
       <w:r>
         <w:rPr>
           <w:lang w:val="fr-FR"/>
@@ -2390,9 +2398,9 @@
           <w:lang w:val="fr-FR"/>
         </w:rPr>
       </w:pPr>
-      <w:bookmarkStart w:id="94" w:name="OLE_LINK221"/>
-      <w:bookmarkEnd w:id="92"/>
+      <w:bookmarkStart w:id="95" w:name="OLE_LINK221"/>
       <w:bookmarkEnd w:id="93"/>
+      <w:bookmarkEnd w:id="94"/>
       <w:r>
         <w:rPr>
           <w:lang w:val="fr-FR"/>
@@ -2424,8 +2432,8 @@
           <w:lang w:val="fr-FR"/>
         </w:rPr>
       </w:pPr>
-      <w:bookmarkStart w:id="95" w:name="OLE_LINK222"/>
-      <w:bookmarkEnd w:id="94"/>
+      <w:bookmarkStart w:id="96" w:name="OLE_LINK222"/>
+      <w:bookmarkEnd w:id="95"/>
       <w:r>
         <w:rPr>
           <w:lang w:val="fr-FR"/>
@@ -2462,8 +2470,8 @@
           <w:lang w:val="fr-FR"/>
         </w:rPr>
       </w:pPr>
-      <w:bookmarkStart w:id="96" w:name="OLE_LINK223"/>
-      <w:bookmarkEnd w:id="95"/>
+      <w:bookmarkStart w:id="97" w:name="OLE_LINK223"/>
+      <w:bookmarkEnd w:id="96"/>
       <w:r>
         <w:rPr>
           <w:lang w:val="fr-FR"/>
@@ -2488,8 +2496,8 @@
           <w:lang w:val="fr-FR"/>
         </w:rPr>
       </w:pPr>
-      <w:bookmarkStart w:id="97" w:name="OLE_LINK224"/>
-      <w:bookmarkEnd w:id="96"/>
+      <w:bookmarkStart w:id="98" w:name="OLE_LINK224"/>
+      <w:bookmarkEnd w:id="97"/>
       <w:r>
         <w:rPr>
           <w:lang w:val="fr-FR"/>
@@ -2532,8 +2540,8 @@
           <w:lang w:val="fr-FR"/>
         </w:rPr>
       </w:pPr>
-      <w:bookmarkStart w:id="98" w:name="OLE_LINK225"/>
-      <w:bookmarkEnd w:id="97"/>
+      <w:bookmarkStart w:id="99" w:name="OLE_LINK225"/>
+      <w:bookmarkEnd w:id="98"/>
       <w:r>
         <w:rPr>
           <w:lang w:val="fr-FR"/>
@@ -2576,8 +2584,8 @@
           <w:lang w:val="fr-FR"/>
         </w:rPr>
       </w:pPr>
-      <w:bookmarkStart w:id="99" w:name="OLE_LINK226"/>
-      <w:bookmarkEnd w:id="98"/>
+      <w:bookmarkStart w:id="100" w:name="OLE_LINK226"/>
+      <w:bookmarkEnd w:id="99"/>
       <w:r>
         <w:rPr>
           <w:lang w:val="fr-FR"/>
@@ -2609,7 +2617,7 @@
         <w:t xml:space="preserve"> automatiquement des courriels de rappel.</w:t>
       </w:r>
     </w:p>
-    <w:bookmarkEnd w:id="99"/>
+    <w:bookmarkEnd w:id="100"/>
     <w:p>
       <w:pPr>
         <w:widowControl w:val="0"/>
@@ -2652,8 +2660,8 @@
           <w:lang w:val="fr-FR"/>
         </w:rPr>
       </w:pPr>
-      <w:bookmarkStart w:id="100" w:name="OLE_LINK78"/>
-      <w:bookmarkStart w:id="101" w:name="OLE_LINK36"/>
+      <w:bookmarkStart w:id="101" w:name="OLE_LINK78"/>
+      <w:bookmarkStart w:id="102" w:name="OLE_LINK36"/>
       <w:r>
         <w:rPr>
           <w:rFonts w:ascii="Calibri" w:hAnsi="Calibri"/>
@@ -2662,8 +2670,8 @@
         <w:t>Analyse des besoins</w:t>
       </w:r>
     </w:p>
-    <w:bookmarkEnd w:id="100"/>
     <w:bookmarkEnd w:id="101"/>
+    <w:bookmarkEnd w:id="102"/>
     <w:p>
       <w:pPr>
         <w:rPr>
@@ -2685,7 +2693,7 @@
           <w:lang w:val="fr-FR"/>
         </w:rPr>
       </w:pPr>
-      <w:bookmarkStart w:id="102" w:name="OLE_LINK35"/>
+      <w:bookmarkStart w:id="103" w:name="OLE_LINK35"/>
       <w:r>
         <w:rPr>
           <w:lang w:val="fr-FR"/>
@@ -2699,10 +2707,10 @@
           <w:lang w:val="fr-FR"/>
         </w:rPr>
       </w:pPr>
-      <w:bookmarkStart w:id="103" w:name="OLE_LINK79"/>
-      <w:bookmarkStart w:id="104" w:name="OLE_LINK80"/>
-      <w:bookmarkStart w:id="105" w:name="OLE_LINK37"/>
-      <w:bookmarkEnd w:id="102"/>
+      <w:bookmarkStart w:id="104" w:name="OLE_LINK79"/>
+      <w:bookmarkStart w:id="105" w:name="OLE_LINK80"/>
+      <w:bookmarkStart w:id="106" w:name="OLE_LINK37"/>
+      <w:bookmarkEnd w:id="103"/>
       <w:r>
         <w:rPr>
           <w:lang w:val="fr-FR"/>
@@ -2710,9 +2718,9 @@
         <w:t>Développement</w:t>
       </w:r>
     </w:p>
-    <w:bookmarkEnd w:id="103"/>
     <w:bookmarkEnd w:id="104"/>
     <w:bookmarkEnd w:id="105"/>
+    <w:bookmarkEnd w:id="106"/>
     <w:p>
       <w:pPr>
         <w:rPr>
@@ -2739,8 +2747,8 @@
           <w:lang w:val="fr-FR"/>
         </w:rPr>
       </w:pPr>
-      <w:bookmarkStart w:id="106" w:name="OLE_LINK81"/>
-      <w:bookmarkStart w:id="107" w:name="OLE_LINK82"/>
+      <w:bookmarkStart w:id="107" w:name="OLE_LINK81"/>
+      <w:bookmarkStart w:id="108" w:name="OLE_LINK82"/>
       <w:r>
         <w:rPr>
           <w:lang w:val="fr-FR"/>
@@ -2759,16 +2767,16 @@
         </w:rPr>
         <w:t>/</w:t>
       </w:r>
-      <w:bookmarkStart w:id="108" w:name="OLE_LINK38"/>
+      <w:bookmarkStart w:id="109" w:name="OLE_LINK38"/>
       <w:r>
         <w:rPr>
           <w:lang w:val="fr-FR"/>
         </w:rPr>
         <w:t>framework</w:t>
       </w:r>
-      <w:bookmarkEnd w:id="106"/>
       <w:bookmarkEnd w:id="107"/>
       <w:bookmarkEnd w:id="108"/>
+      <w:bookmarkEnd w:id="109"/>
       <w:r>
         <w:rPr>
           <w:lang w:val="fr-FR"/>
@@ -2865,8 +2873,8 @@
         </w:rPr>
         <w:t>,</w:t>
       </w:r>
-      <w:bookmarkStart w:id="109" w:name="OLE_LINK155"/>
-      <w:bookmarkStart w:id="110" w:name="OLE_LINK156"/>
+      <w:bookmarkStart w:id="110" w:name="OLE_LINK155"/>
+      <w:bookmarkStart w:id="111" w:name="OLE_LINK156"/>
       <w:r>
         <w:rPr>
           <w:lang w:val="fr-FR"/>
@@ -2879,8 +2887,8 @@
         </w:rPr>
         <w:t>Pomelo.AspNetCore.TimedJob</w:t>
       </w:r>
-      <w:bookmarkEnd w:id="109"/>
       <w:bookmarkEnd w:id="110"/>
+      <w:bookmarkEnd w:id="111"/>
       <w:r>
         <w:rPr>
           <w:lang w:val="fr-FR"/>
@@ -3048,16 +3056,16 @@
           <w:lang w:val="fr-FR"/>
         </w:rPr>
       </w:pPr>
-      <w:bookmarkStart w:id="111" w:name="OLE_LINK192"/>
-      <w:bookmarkStart w:id="112" w:name="OLE_LINK193"/>
+      <w:bookmarkStart w:id="112" w:name="OLE_LINK192"/>
+      <w:bookmarkStart w:id="113" w:name="OLE_LINK193"/>
       <w:r>
         <w:rPr>
           <w:lang w:val="fr-FR"/>
         </w:rPr>
         <w:t>Forecast Library</w:t>
       </w:r>
-      <w:bookmarkEnd w:id="111"/>
       <w:bookmarkEnd w:id="112"/>
+      <w:bookmarkEnd w:id="113"/>
       <w:r>
         <w:rPr>
           <w:lang w:val="fr-FR"/>
@@ -3147,8 +3155,8 @@
           <w:lang w:val="fr-FR"/>
         </w:rPr>
       </w:pPr>
-      <w:bookmarkStart w:id="113" w:name="OLE_LINK157"/>
-      <w:bookmarkStart w:id="114" w:name="OLE_LINK158"/>
+      <w:bookmarkStart w:id="114" w:name="OLE_LINK157"/>
+      <w:bookmarkStart w:id="115" w:name="OLE_LINK158"/>
       <w:r>
         <w:rPr>
           <w:b/>
@@ -3162,16 +3170,16 @@
         </w:rPr>
         <w:t>:</w:t>
       </w:r>
-      <w:bookmarkEnd w:id="113"/>
       <w:bookmarkEnd w:id="114"/>
-      <w:r>
-        <w:rPr>
-          <w:lang w:val="fr-FR"/>
-        </w:rPr>
-        <w:t xml:space="preserve"> </w:t>
-      </w:r>
-      <w:bookmarkStart w:id="115" w:name="OLE_LINK44"/>
-      <w:bookmarkStart w:id="116" w:name="OLE_LINK45"/>
+      <w:bookmarkEnd w:id="115"/>
+      <w:r>
+        <w:rPr>
+          <w:lang w:val="fr-FR"/>
+        </w:rPr>
+        <w:t xml:space="preserve"> </w:t>
+      </w:r>
+      <w:bookmarkStart w:id="116" w:name="OLE_LINK44"/>
+      <w:bookmarkStart w:id="117" w:name="OLE_LINK45"/>
       <w:r>
         <w:rPr>
           <w:rFonts w:ascii="Calibri" w:eastAsia="宋体" w:hAnsi="Calibri" w:cs="Times New Roman"/>
@@ -3242,8 +3250,8 @@
         </w:rPr>
         <w:t xml:space="preserve"> que les autres développeurs peuvent appeler.</w:t>
       </w:r>
-      <w:bookmarkEnd w:id="115"/>
       <w:bookmarkEnd w:id="116"/>
+      <w:bookmarkEnd w:id="117"/>
     </w:p>
     <w:p>
       <w:pPr>
@@ -3264,10 +3272,10 @@
         </w:rPr>
         <w:t>:</w:t>
       </w:r>
-      <w:bookmarkStart w:id="117" w:name="OLE_LINK42"/>
-      <w:bookmarkStart w:id="118" w:name="OLE_LINK43"/>
-      <w:bookmarkStart w:id="119" w:name="OLE_LINK88"/>
-      <w:bookmarkStart w:id="120" w:name="OLE_LINK89"/>
+      <w:bookmarkStart w:id="118" w:name="OLE_LINK42"/>
+      <w:bookmarkStart w:id="119" w:name="OLE_LINK43"/>
+      <w:bookmarkStart w:id="120" w:name="OLE_LINK88"/>
+      <w:bookmarkStart w:id="121" w:name="OLE_LINK89"/>
     </w:p>
     <w:p>
       <w:pPr>
@@ -3279,7 +3287,7 @@
           <w:lang w:val="fr-FR"/>
         </w:rPr>
       </w:pPr>
-      <w:bookmarkStart w:id="121" w:name="OLE_LINK231"/>
+      <w:bookmarkStart w:id="122" w:name="OLE_LINK231"/>
       <w:r>
         <w:rPr>
           <w:rFonts w:ascii="Calibri" w:eastAsia="宋体" w:hAnsi="Calibri" w:cs="Times New Roman"/>
@@ -3382,8 +3390,8 @@
           <w:lang w:val="fr-FR"/>
         </w:rPr>
       </w:pPr>
-      <w:bookmarkStart w:id="122" w:name="OLE_LINK232"/>
-      <w:bookmarkEnd w:id="121"/>
+      <w:bookmarkStart w:id="123" w:name="OLE_LINK232"/>
+      <w:bookmarkEnd w:id="122"/>
       <w:r>
         <w:rPr>
           <w:lang w:val="fr-FR"/>
@@ -3408,9 +3416,9 @@
           <w:lang w:val="fr-FR"/>
         </w:rPr>
       </w:pPr>
-      <w:bookmarkStart w:id="123" w:name="OLE_LINK46"/>
-      <w:bookmarkStart w:id="124" w:name="OLE_LINK233"/>
-      <w:bookmarkEnd w:id="122"/>
+      <w:bookmarkStart w:id="124" w:name="OLE_LINK46"/>
+      <w:bookmarkStart w:id="125" w:name="OLE_LINK233"/>
+      <w:bookmarkEnd w:id="123"/>
       <w:r>
         <w:rPr>
           <w:lang w:val="fr-FR"/>
@@ -3429,7 +3437,7 @@
         </w:rPr>
         <w:t xml:space="preserve"> </w:t>
       </w:r>
-      <w:bookmarkEnd w:id="123"/>
+      <w:bookmarkEnd w:id="124"/>
       <w:r>
         <w:rPr>
           <w:lang w:val="fr-FR"/>
@@ -3478,8 +3486,8 @@
           <w:lang w:val="fr-FR"/>
         </w:rPr>
       </w:pPr>
-      <w:bookmarkStart w:id="125" w:name="OLE_LINK234"/>
-      <w:bookmarkEnd w:id="124"/>
+      <w:bookmarkStart w:id="126" w:name="OLE_LINK234"/>
+      <w:bookmarkEnd w:id="125"/>
       <w:r>
         <w:rPr>
           <w:lang w:val="fr-FR"/>
@@ -3535,11 +3543,11 @@
         <w:t>.</w:t>
       </w:r>
     </w:p>
-    <w:bookmarkEnd w:id="117"/>
     <w:bookmarkEnd w:id="118"/>
     <w:bookmarkEnd w:id="119"/>
     <w:bookmarkEnd w:id="120"/>
-    <w:bookmarkEnd w:id="125"/>
+    <w:bookmarkEnd w:id="121"/>
+    <w:bookmarkEnd w:id="126"/>
     <w:p>
       <w:pPr>
         <w:rPr>
@@ -3606,10 +3614,10 @@
           <w:lang w:val="fr-FR"/>
         </w:rPr>
       </w:pPr>
-      <w:bookmarkStart w:id="126" w:name="OLE_LINK91"/>
-      <w:bookmarkStart w:id="127" w:name="OLE_LINK92"/>
-      <w:bookmarkStart w:id="128" w:name="OLE_LINK235"/>
-      <w:bookmarkStart w:id="129" w:name="OLE_LINK236"/>
+      <w:bookmarkStart w:id="127" w:name="OLE_LINK235"/>
+      <w:bookmarkStart w:id="128" w:name="OLE_LINK236"/>
+      <w:bookmarkStart w:id="129" w:name="OLE_LINK91"/>
+      <w:bookmarkStart w:id="130" w:name="OLE_LINK92"/>
       <w:r>
         <w:rPr>
           <w:lang w:val="fr-FR"/>
@@ -3623,10 +3631,10 @@
           <w:lang w:val="fr-FR"/>
         </w:rPr>
       </w:pPr>
-      <w:bookmarkStart w:id="130" w:name="OLE_LINK47"/>
-      <w:bookmarkStart w:id="131" w:name="OLE_LINK48"/>
+      <w:bookmarkStart w:id="131" w:name="OLE_LINK47"/>
+      <w:bookmarkStart w:id="132" w:name="OLE_LINK48"/>
+      <w:bookmarkEnd w:id="127"/>
       <w:bookmarkEnd w:id="128"/>
-      <w:bookmarkEnd w:id="129"/>
       <w:r>
         <w:rPr>
           <w:lang w:val="fr-FR"/>
@@ -3634,10 +3642,10 @@
         <w:t>Support technique</w:t>
       </w:r>
     </w:p>
-    <w:bookmarkEnd w:id="126"/>
-    <w:bookmarkEnd w:id="127"/>
+    <w:bookmarkEnd w:id="129"/>
     <w:bookmarkEnd w:id="130"/>
     <w:bookmarkEnd w:id="131"/>
+    <w:bookmarkEnd w:id="132"/>
     <w:p>
       <w:pPr>
         <w:rPr>
@@ -3665,16 +3673,16 @@
           <w:lang w:val="fr-FR"/>
         </w:rPr>
       </w:pPr>
-      <w:bookmarkStart w:id="132" w:name="OLE_LINK237"/>
-      <w:bookmarkStart w:id="133" w:name="OLE_LINK238"/>
+      <w:bookmarkStart w:id="133" w:name="OLE_LINK237"/>
+      <w:bookmarkStart w:id="134" w:name="OLE_LINK238"/>
       <w:r>
         <w:rPr>
           <w:lang w:val="fr-FR"/>
         </w:rPr>
         <w:t>Plateforme</w:t>
       </w:r>
-      <w:bookmarkEnd w:id="132"/>
       <w:bookmarkEnd w:id="133"/>
+      <w:bookmarkEnd w:id="134"/>
       <w:r>
         <w:rPr>
           <w:lang w:val="fr-FR"/>
@@ -3712,16 +3720,16 @@
         </w:rPr>
         <w:t>Langue/</w:t>
       </w:r>
-      <w:bookmarkStart w:id="134" w:name="OLE_LINK229"/>
-      <w:bookmarkStart w:id="135" w:name="OLE_LINK230"/>
+      <w:bookmarkStart w:id="135" w:name="OLE_LINK229"/>
+      <w:bookmarkStart w:id="136" w:name="OLE_LINK230"/>
       <w:r>
         <w:rPr>
           <w:lang w:val="fr-FR"/>
         </w:rPr>
         <w:t>bibliothèque</w:t>
       </w:r>
-      <w:bookmarkEnd w:id="134"/>
       <w:bookmarkEnd w:id="135"/>
+      <w:bookmarkEnd w:id="136"/>
       <w:r>
         <w:rPr>
           <w:lang w:val="fr-FR"/>
@@ -3876,20 +3884,20 @@
           <w:lang w:val="fr-FR"/>
         </w:rPr>
       </w:pPr>
-      <w:bookmarkStart w:id="136" w:name="OLE_LINK179"/>
-      <w:bookmarkStart w:id="137" w:name="OLE_LINK180"/>
+      <w:bookmarkStart w:id="137" w:name="OLE_LINK179"/>
+      <w:bookmarkStart w:id="138" w:name="OLE_LINK180"/>
       <w:r>
         <w:rPr>
           <w:lang w:val="fr-FR"/>
         </w:rPr>
         <w:t>Shanghai Electric</w:t>
       </w:r>
-      <w:bookmarkStart w:id="138" w:name="OLE_LINK185"/>
-      <w:bookmarkStart w:id="139" w:name="OLE_LINK186"/>
-      <w:bookmarkStart w:id="140" w:name="OLE_LINK187"/>
-      <w:bookmarkStart w:id="141" w:name="OLE_LINK188"/>
-      <w:bookmarkEnd w:id="136"/>
+      <w:bookmarkStart w:id="139" w:name="OLE_LINK185"/>
+      <w:bookmarkStart w:id="140" w:name="OLE_LINK186"/>
+      <w:bookmarkStart w:id="141" w:name="OLE_LINK187"/>
+      <w:bookmarkStart w:id="142" w:name="OLE_LINK188"/>
       <w:bookmarkEnd w:id="137"/>
+      <w:bookmarkEnd w:id="138"/>
       <w:r>
         <w:rPr>
           <w:lang w:val="fr-FR"/>
@@ -3902,18 +3910,18 @@
         </w:rPr>
         <w:t>Meteodyn</w:t>
       </w:r>
-      <w:bookmarkEnd w:id="138"/>
       <w:bookmarkEnd w:id="139"/>
       <w:bookmarkEnd w:id="140"/>
       <w:bookmarkEnd w:id="141"/>
+      <w:bookmarkEnd w:id="142"/>
       <w:r>
         <w:rPr>
           <w:lang w:val="fr-FR"/>
         </w:rPr>
         <w:t xml:space="preserve">, </w:t>
       </w:r>
-      <w:bookmarkStart w:id="142" w:name="OLE_LINK96"/>
-      <w:bookmarkStart w:id="143" w:name="OLE_LINK97"/>
+      <w:bookmarkStart w:id="143" w:name="OLE_LINK96"/>
+      <w:bookmarkStart w:id="144" w:name="OLE_LINK97"/>
       <w:r>
         <w:rPr>
           <w:rFonts w:ascii="Calibri" w:hAnsi="Calibri"/>
@@ -3921,8 +3929,8 @@
         </w:rPr>
         <w:t>Nantes France</w:t>
       </w:r>
-      <w:bookmarkEnd w:id="142"/>
       <w:bookmarkEnd w:id="143"/>
+      <w:bookmarkEnd w:id="144"/>
       <w:r>
         <w:rPr>
           <w:rFonts w:ascii="Calibri" w:hAnsi="Calibri"/>
@@ -3943,8 +3951,8 @@
           <w:lang w:val="fr-FR"/>
         </w:rPr>
       </w:pPr>
-      <w:bookmarkStart w:id="144" w:name="OLE_LINK148"/>
-      <w:bookmarkStart w:id="145" w:name="OLE_LINK149"/>
+      <w:bookmarkStart w:id="145" w:name="OLE_LINK148"/>
+      <w:bookmarkStart w:id="146" w:name="OLE_LINK149"/>
       <w:r>
         <w:rPr>
           <w:b/>
@@ -3965,9 +3973,9 @@
         </w:rPr>
         <w:t xml:space="preserve"> </w:t>
       </w:r>
-      <w:bookmarkStart w:id="146" w:name="OLE_LINK51"/>
-      <w:bookmarkStart w:id="147" w:name="OLE_LINK53"/>
-      <w:bookmarkStart w:id="148" w:name="OLE_LINK72"/>
+      <w:bookmarkStart w:id="147" w:name="OLE_LINK51"/>
+      <w:bookmarkStart w:id="148" w:name="OLE_LINK53"/>
+      <w:bookmarkStart w:id="149" w:name="OLE_LINK72"/>
       <w:r>
         <w:rPr>
           <w:rFonts w:ascii="Calibri" w:hAnsi="Calibri"/>
@@ -4003,8 +4011,8 @@
         </w:rPr>
         <w:t xml:space="preserve"> les fonctions suivantes: gestion des utilisateurs, gestion des sites de parcs éoliens, gestion des types d’éoliennes, gestion des fichiers, </w:t>
       </w:r>
-      <w:bookmarkStart w:id="149" w:name="OLE_LINK90"/>
-      <w:bookmarkStart w:id="150" w:name="OLE_LINK93"/>
+      <w:bookmarkStart w:id="150" w:name="OLE_LINK90"/>
+      <w:bookmarkStart w:id="151" w:name="OLE_LINK93"/>
       <w:r>
         <w:rPr>
           <w:rFonts w:ascii="Calibri" w:hAnsi="Calibri"/>
@@ -4019,8 +4027,8 @@
         </w:rPr>
         <w:t xml:space="preserve"> dynamique</w:t>
       </w:r>
-      <w:bookmarkEnd w:id="149"/>
       <w:bookmarkEnd w:id="150"/>
+      <w:bookmarkEnd w:id="151"/>
       <w:r>
         <w:rPr>
           <w:rFonts w:ascii="Calibri" w:hAnsi="Calibri"/>
@@ -4028,9 +4036,9 @@
         </w:rPr>
         <w:t>, évaluation des ressources éoliennes, optimisation du positionnement des éoliennes, etc.</w:t>
       </w:r>
-      <w:bookmarkEnd w:id="146"/>
       <w:bookmarkEnd w:id="147"/>
       <w:bookmarkEnd w:id="148"/>
+      <w:bookmarkEnd w:id="149"/>
     </w:p>
     <w:p>
       <w:pPr>
@@ -4046,8 +4054,8 @@
         </w:rPr>
         <w:t xml:space="preserve">Description: </w:t>
       </w:r>
-      <w:bookmarkStart w:id="151" w:name="OLE_LINK239"/>
-      <w:bookmarkStart w:id="152" w:name="OLE_LINK240"/>
+      <w:bookmarkStart w:id="152" w:name="OLE_LINK239"/>
+      <w:bookmarkStart w:id="153" w:name="OLE_LINK240"/>
       <w:r>
         <w:rPr>
           <w:rFonts w:ascii="Calibri" w:hAnsi="Calibri"/>
@@ -4083,9 +4091,9 @@
         </w:rPr>
         <w:t xml:space="preserve"> les fonctions suivantes: gestion des utilisateurs, gestion des sites de parcs éoliens, gestion des types d’éoliennes, gestion des fichiers, </w:t>
       </w:r>
-      <w:bookmarkStart w:id="153" w:name="OLE_LINK62"/>
-      <w:bookmarkStart w:id="154" w:name="OLE_LINK63"/>
-      <w:bookmarkStart w:id="155" w:name="OLE_LINK64"/>
+      <w:bookmarkStart w:id="154" w:name="OLE_LINK62"/>
+      <w:bookmarkStart w:id="155" w:name="OLE_LINK63"/>
+      <w:bookmarkStart w:id="156" w:name="OLE_LINK64"/>
       <w:r>
         <w:rPr>
           <w:rFonts w:ascii="Calibri" w:hAnsi="Calibri"/>
@@ -4100,9 +4108,9 @@
         </w:rPr>
         <w:t xml:space="preserve"> dynamique</w:t>
       </w:r>
-      <w:bookmarkEnd w:id="153"/>
       <w:bookmarkEnd w:id="154"/>
       <w:bookmarkEnd w:id="155"/>
+      <w:bookmarkEnd w:id="156"/>
       <w:r>
         <w:rPr>
           <w:rFonts w:ascii="Calibri" w:hAnsi="Calibri"/>
@@ -4110,8 +4118,8 @@
         </w:rPr>
         <w:t>, évaluation des ressources éoliennes, optimisation du positionnement des éoliennes, etc.</w:t>
       </w:r>
-      <w:bookmarkEnd w:id="151"/>
       <w:bookmarkEnd w:id="152"/>
+      <w:bookmarkEnd w:id="153"/>
     </w:p>
     <w:p>
       <w:pPr>
@@ -4144,7 +4152,7 @@
           <w:lang w:val="fr-FR"/>
         </w:rPr>
       </w:pPr>
-      <w:bookmarkStart w:id="156" w:name="OLE_LINK31"/>
+      <w:bookmarkStart w:id="157" w:name="OLE_LINK31"/>
       <w:r>
         <w:rPr>
           <w:rFonts w:ascii="Calibri" w:hAnsi="Calibri"/>
@@ -4159,8 +4167,8 @@
           <w:lang w:val="fr-FR"/>
         </w:rPr>
       </w:pPr>
-      <w:bookmarkStart w:id="157" w:name="OLE_LINK73"/>
-      <w:bookmarkEnd w:id="156"/>
+      <w:bookmarkStart w:id="158" w:name="OLE_LINK73"/>
+      <w:bookmarkEnd w:id="157"/>
       <w:r>
         <w:rPr>
           <w:lang w:val="fr-FR"/>
@@ -4181,9 +4189,9 @@
           <w:lang w:val="fr-FR"/>
         </w:rPr>
       </w:pPr>
-      <w:bookmarkStart w:id="158" w:name="OLE_LINK74"/>
-      <w:bookmarkStart w:id="159" w:name="OLE_LINK75"/>
-      <w:bookmarkEnd w:id="157"/>
+      <w:bookmarkStart w:id="159" w:name="OLE_LINK74"/>
+      <w:bookmarkStart w:id="160" w:name="OLE_LINK75"/>
+      <w:bookmarkEnd w:id="158"/>
       <w:r>
         <w:rPr>
           <w:rFonts w:ascii="Calibri" w:hAnsi="Calibri"/>
@@ -4191,8 +4199,8 @@
         </w:rPr>
         <w:t xml:space="preserve">Développement </w:t>
       </w:r>
-      <w:bookmarkEnd w:id="158"/>
       <w:bookmarkEnd w:id="159"/>
+      <w:bookmarkEnd w:id="160"/>
       <w:r>
         <w:rPr>
           <w:rFonts w:ascii="Calibri" w:hAnsi="Calibri"/>
@@ -4227,16 +4235,16 @@
         </w:rPr>
         <w:t xml:space="preserve">Gestion de la </w:t>
       </w:r>
-      <w:bookmarkStart w:id="160" w:name="OLE_LINK83"/>
-      <w:bookmarkStart w:id="161" w:name="OLE_LINK86"/>
+      <w:bookmarkStart w:id="161" w:name="OLE_LINK83"/>
+      <w:bookmarkStart w:id="162" w:name="OLE_LINK86"/>
       <w:r>
         <w:rPr>
           <w:lang w:val="fr-FR"/>
         </w:rPr>
         <w:t>migration de base de données</w:t>
       </w:r>
-      <w:bookmarkEnd w:id="160"/>
       <w:bookmarkEnd w:id="161"/>
+      <w:bookmarkEnd w:id="162"/>
     </w:p>
     <w:p>
       <w:pPr>
@@ -4284,14 +4292,14 @@
         </w:rPr>
         <w:t>/</w:t>
       </w:r>
-      <w:bookmarkStart w:id="162" w:name="OLE_LINK100"/>
+      <w:bookmarkStart w:id="163" w:name="OLE_LINK100"/>
       <w:r>
         <w:rPr>
           <w:lang w:val="fr-FR"/>
         </w:rPr>
         <w:t>framework</w:t>
       </w:r>
-      <w:bookmarkEnd w:id="162"/>
+      <w:bookmarkEnd w:id="163"/>
       <w:r>
         <w:rPr>
           <w:lang w:val="fr-FR"/>
@@ -4531,19 +4539,19 @@
           <w:lang w:val="fr-FR"/>
         </w:rPr>
       </w:pPr>
-      <w:bookmarkStart w:id="163" w:name="OLE_LINK183"/>
-      <w:bookmarkStart w:id="164" w:name="OLE_LINK184"/>
-      <w:bookmarkStart w:id="165" w:name="OLE_LINK136"/>
-      <w:bookmarkEnd w:id="144"/>
+      <w:bookmarkStart w:id="164" w:name="OLE_LINK183"/>
+      <w:bookmarkStart w:id="165" w:name="OLE_LINK184"/>
+      <w:bookmarkStart w:id="166" w:name="OLE_LINK136"/>
       <w:bookmarkEnd w:id="145"/>
+      <w:bookmarkEnd w:id="146"/>
       <w:r>
         <w:rPr>
           <w:lang w:val="fr-FR"/>
         </w:rPr>
         <w:t>Forecast Wind/Sun</w:t>
       </w:r>
-      <w:bookmarkEnd w:id="163"/>
       <w:bookmarkEnd w:id="164"/>
+      <w:bookmarkEnd w:id="165"/>
       <w:r>
         <w:rPr>
           <w:lang w:val="fr-FR"/>
@@ -4606,8 +4614,8 @@
           <w:lang w:val="fr-FR"/>
         </w:rPr>
       </w:pPr>
-      <w:bookmarkStart w:id="166" w:name="OLE_LINK139"/>
-      <w:bookmarkStart w:id="167" w:name="OLE_LINK140"/>
+      <w:bookmarkStart w:id="167" w:name="OLE_LINK139"/>
+      <w:bookmarkStart w:id="168" w:name="OLE_LINK140"/>
       <w:r>
         <w:rPr>
           <w:b/>
@@ -4621,10 +4629,10 @@
         </w:rPr>
         <w:t xml:space="preserve">: </w:t>
       </w:r>
-      <w:bookmarkStart w:id="168" w:name="OLE_LINK66"/>
-      <w:bookmarkStart w:id="169" w:name="OLE_LINK67"/>
-      <w:bookmarkStart w:id="170" w:name="OLE_LINK68"/>
-      <w:bookmarkStart w:id="171" w:name="OLE_LINK87"/>
+      <w:bookmarkStart w:id="169" w:name="OLE_LINK66"/>
+      <w:bookmarkStart w:id="170" w:name="OLE_LINK67"/>
+      <w:bookmarkStart w:id="171" w:name="OLE_LINK68"/>
+      <w:bookmarkStart w:id="172" w:name="OLE_LINK87"/>
       <w:r>
         <w:rPr>
           <w:lang w:val="fr-FR"/>
@@ -4667,13 +4675,13 @@
         </w:rPr>
         <w:t xml:space="preserve"> de nouvelles versions.</w:t>
       </w:r>
-      <w:bookmarkEnd w:id="168"/>
       <w:bookmarkEnd w:id="169"/>
       <w:bookmarkEnd w:id="170"/>
       <w:bookmarkEnd w:id="171"/>
-    </w:p>
-    <w:bookmarkEnd w:id="166"/>
+      <w:bookmarkEnd w:id="172"/>
+    </w:p>
     <w:bookmarkEnd w:id="167"/>
+    <w:bookmarkEnd w:id="168"/>
     <w:p>
       <w:pPr>
         <w:rPr>
@@ -4700,9 +4708,9 @@
           <w:lang w:val="fr-FR"/>
         </w:rPr>
       </w:pPr>
-      <w:bookmarkStart w:id="172" w:name="OLE_LINK105"/>
-      <w:bookmarkStart w:id="173" w:name="OLE_LINK106"/>
-      <w:bookmarkStart w:id="174" w:name="OLE_LINK241"/>
+      <w:bookmarkStart w:id="173" w:name="OLE_LINK105"/>
+      <w:bookmarkStart w:id="174" w:name="OLE_LINK106"/>
+      <w:bookmarkStart w:id="175" w:name="OLE_LINK241"/>
       <w:r>
         <w:rPr>
           <w:lang w:val="fr-FR"/>
@@ -4745,11 +4753,11 @@
         </w:rPr>
         <w:t xml:space="preserve"> de nouvelles versions.</w:t>
       </w:r>
-      <w:bookmarkStart w:id="175" w:name="OLE_LINK69"/>
-      <w:bookmarkStart w:id="176" w:name="OLE_LINK112"/>
-      <w:bookmarkStart w:id="177" w:name="OLE_LINK113"/>
-      <w:bookmarkEnd w:id="172"/>
+      <w:bookmarkStart w:id="176" w:name="OLE_LINK69"/>
+      <w:bookmarkStart w:id="177" w:name="OLE_LINK112"/>
+      <w:bookmarkStart w:id="178" w:name="OLE_LINK113"/>
       <w:bookmarkEnd w:id="173"/>
+      <w:bookmarkEnd w:id="174"/>
       <w:r>
         <w:rPr>
           <w:lang w:val="fr-FR"/>
@@ -4792,8 +4800,8 @@
           <w:lang w:val="fr-FR"/>
         </w:rPr>
       </w:pPr>
-      <w:bookmarkStart w:id="178" w:name="OLE_LINK242"/>
-      <w:bookmarkEnd w:id="174"/>
+      <w:bookmarkStart w:id="179" w:name="OLE_LINK242"/>
+      <w:bookmarkEnd w:id="175"/>
       <w:r>
         <w:rPr>
           <w:lang w:val="fr-FR"/>
@@ -4818,16 +4826,16 @@
           <w:lang w:val="fr-FR"/>
         </w:rPr>
       </w:pPr>
-      <w:bookmarkStart w:id="179" w:name="OLE_LINK243"/>
-      <w:bookmarkEnd w:id="178"/>
+      <w:bookmarkStart w:id="180" w:name="OLE_LINK243"/>
+      <w:bookmarkEnd w:id="179"/>
       <w:r>
         <w:rPr>
           <w:lang w:val="fr-FR"/>
         </w:rPr>
         <w:t xml:space="preserve">Configuration du projet: un projet est un parc éolien, qui peut spécifier la courbe de puissance et la courbe de </w:t>
       </w:r>
-      <w:bookmarkStart w:id="180" w:name="OLE_LINK70"/>
-      <w:bookmarkStart w:id="181" w:name="OLE_LINK71"/>
+      <w:bookmarkStart w:id="181" w:name="OLE_LINK70"/>
+      <w:bookmarkStart w:id="182" w:name="OLE_LINK71"/>
       <w:r>
         <w:rPr>
           <w:lang w:val="fr-FR"/>
@@ -4840,8 +4848,8 @@
         </w:rPr>
         <w:t xml:space="preserve"> </w:t>
       </w:r>
-      <w:bookmarkEnd w:id="180"/>
       <w:bookmarkEnd w:id="181"/>
+      <w:bookmarkEnd w:id="182"/>
       <w:r>
         <w:rPr>
           <w:lang w:val="fr-FR"/>
@@ -4873,9 +4881,9 @@
           <w:lang w:val="fr-FR"/>
         </w:rPr>
       </w:pPr>
-      <w:bookmarkStart w:id="182" w:name="OLE_LINK244"/>
-      <w:bookmarkStart w:id="183" w:name="OLE_LINK245"/>
-      <w:bookmarkEnd w:id="179"/>
+      <w:bookmarkStart w:id="183" w:name="OLE_LINK244"/>
+      <w:bookmarkStart w:id="184" w:name="OLE_LINK245"/>
+      <w:bookmarkEnd w:id="180"/>
       <w:r>
         <w:rPr>
           <w:lang w:val="fr-FR"/>
@@ -4912,9 +4920,9 @@
           <w:lang w:val="fr-FR"/>
         </w:rPr>
       </w:pPr>
-      <w:bookmarkStart w:id="184" w:name="OLE_LINK246"/>
-      <w:bookmarkEnd w:id="182"/>
+      <w:bookmarkStart w:id="185" w:name="OLE_LINK246"/>
       <w:bookmarkEnd w:id="183"/>
+      <w:bookmarkEnd w:id="184"/>
       <w:r>
         <w:rPr>
           <w:lang w:val="fr-FR"/>
@@ -4922,10 +4930,10 @@
         <w:t>Résultat: les résultats sont générés aux formats Txt et Excel et peuvent également être visualisés dans l'interface du logiciel.</w:t>
       </w:r>
     </w:p>
-    <w:bookmarkEnd w:id="175"/>
     <w:bookmarkEnd w:id="176"/>
     <w:bookmarkEnd w:id="177"/>
-    <w:bookmarkEnd w:id="184"/>
+    <w:bookmarkEnd w:id="178"/>
+    <w:bookmarkEnd w:id="185"/>
     <w:p>
       <w:pPr>
         <w:rPr>
@@ -4953,7 +4961,7 @@
           <w:lang w:val="fr-FR"/>
         </w:rPr>
       </w:pPr>
-      <w:bookmarkStart w:id="185" w:name="OLE_LINK94"/>
+      <w:bookmarkStart w:id="186" w:name="OLE_LINK94"/>
       <w:r>
         <w:rPr>
           <w:rFonts w:ascii="Calibri" w:hAnsi="Calibri"/>
@@ -4968,8 +4976,8 @@
           <w:lang w:val="fr-FR"/>
         </w:rPr>
       </w:pPr>
-      <w:bookmarkStart w:id="186" w:name="OLE_LINK114"/>
-      <w:bookmarkEnd w:id="185"/>
+      <w:bookmarkStart w:id="187" w:name="OLE_LINK114"/>
+      <w:bookmarkEnd w:id="186"/>
       <w:r>
         <w:rPr>
           <w:lang w:val="fr-FR"/>
@@ -5019,8 +5027,8 @@
           <w:lang w:val="fr-FR"/>
         </w:rPr>
       </w:pPr>
-      <w:bookmarkStart w:id="187" w:name="OLE_LINK115"/>
-      <w:bookmarkEnd w:id="186"/>
+      <w:bookmarkStart w:id="188" w:name="OLE_LINK115"/>
+      <w:bookmarkEnd w:id="187"/>
       <w:r>
         <w:rPr>
           <w:lang w:val="fr-FR"/>
@@ -5034,20 +5042,20 @@
           <w:lang w:val="fr-FR"/>
         </w:rPr>
       </w:pPr>
-      <w:bookmarkStart w:id="188" w:name="OLE_LINK95"/>
-      <w:bookmarkStart w:id="189" w:name="OLE_LINK98"/>
-      <w:bookmarkStart w:id="190" w:name="OLE_LINK117"/>
-      <w:bookmarkStart w:id="191" w:name="OLE_LINK118"/>
-      <w:bookmarkStart w:id="192" w:name="OLE_LINK247"/>
-      <w:bookmarkEnd w:id="187"/>
+      <w:bookmarkStart w:id="189" w:name="OLE_LINK95"/>
+      <w:bookmarkStart w:id="190" w:name="OLE_LINK98"/>
+      <w:bookmarkStart w:id="191" w:name="OLE_LINK247"/>
+      <w:bookmarkStart w:id="192" w:name="OLE_LINK117"/>
+      <w:bookmarkStart w:id="193" w:name="OLE_LINK118"/>
+      <w:bookmarkEnd w:id="188"/>
       <w:r>
         <w:rPr>
           <w:lang w:val="fr-FR"/>
         </w:rPr>
         <w:t xml:space="preserve">Ajouter de nouvelles fonctionnalités </w:t>
       </w:r>
-      <w:bookmarkEnd w:id="188"/>
       <w:bookmarkEnd w:id="189"/>
+      <w:bookmarkEnd w:id="190"/>
       <w:r>
         <w:rPr>
           <w:lang w:val="fr-FR"/>
@@ -5061,33 +5069,33 @@
           <w:lang w:val="fr-FR"/>
         </w:rPr>
       </w:pPr>
-      <w:bookmarkStart w:id="193" w:name="OLE_LINK99"/>
-      <w:bookmarkStart w:id="194" w:name="OLE_LINK101"/>
-      <w:bookmarkStart w:id="195" w:name="OLE_LINK84"/>
-      <w:bookmarkStart w:id="196" w:name="OLE_LINK85"/>
+      <w:bookmarkStart w:id="194" w:name="OLE_LINK99"/>
+      <w:bookmarkStart w:id="195" w:name="OLE_LINK101"/>
+      <w:bookmarkStart w:id="196" w:name="OLE_LINK84"/>
+      <w:bookmarkStart w:id="197" w:name="OLE_LINK85"/>
+      <w:bookmarkEnd w:id="191"/>
+      <w:r>
+        <w:rPr>
+          <w:lang w:val="fr-FR"/>
+        </w:rPr>
+        <w:t>Déboguer</w:t>
+      </w:r>
+      <w:bookmarkEnd w:id="194"/>
+      <w:bookmarkEnd w:id="195"/>
+    </w:p>
+    <w:p>
+      <w:pPr>
+        <w:rPr>
+          <w:lang w:val="fr-FR"/>
+        </w:rPr>
+      </w:pPr>
+      <w:bookmarkStart w:id="198" w:name="OLE_LINK119"/>
+      <w:bookmarkStart w:id="199" w:name="OLE_LINK120"/>
+      <w:bookmarkStart w:id="200" w:name="OLE_LINK102"/>
       <w:bookmarkEnd w:id="192"/>
-      <w:r>
-        <w:rPr>
-          <w:lang w:val="fr-FR"/>
-        </w:rPr>
-        <w:t>Déboguer</w:t>
-      </w:r>
       <w:bookmarkEnd w:id="193"/>
-      <w:bookmarkEnd w:id="194"/>
-    </w:p>
-    <w:p>
-      <w:pPr>
-        <w:rPr>
-          <w:lang w:val="fr-FR"/>
-        </w:rPr>
-      </w:pPr>
-      <w:bookmarkStart w:id="197" w:name="OLE_LINK119"/>
-      <w:bookmarkStart w:id="198" w:name="OLE_LINK120"/>
-      <w:bookmarkStart w:id="199" w:name="OLE_LINK102"/>
-      <w:bookmarkEnd w:id="190"/>
-      <w:bookmarkEnd w:id="191"/>
-      <w:bookmarkEnd w:id="195"/>
       <w:bookmarkEnd w:id="196"/>
+      <w:bookmarkEnd w:id="197"/>
       <w:r>
         <w:rPr>
           <w:lang w:val="fr-FR"/>
@@ -5095,9 +5103,9 @@
         <w:t>Support technique</w:t>
       </w:r>
     </w:p>
-    <w:bookmarkEnd w:id="197"/>
     <w:bookmarkEnd w:id="198"/>
     <w:bookmarkEnd w:id="199"/>
+    <w:bookmarkEnd w:id="200"/>
     <w:p>
       <w:pPr>
         <w:rPr>
@@ -5124,8 +5132,8 @@
           <w:lang w:val="fr-FR"/>
         </w:rPr>
       </w:pPr>
-      <w:bookmarkStart w:id="200" w:name="OLE_LINK143"/>
-      <w:bookmarkStart w:id="201" w:name="OLE_LINK144"/>
+      <w:bookmarkStart w:id="201" w:name="OLE_LINK143"/>
+      <w:bookmarkStart w:id="202" w:name="OLE_LINK144"/>
       <w:r>
         <w:rPr>
           <w:lang w:val="fr-FR"/>
@@ -5144,8 +5152,8 @@
         </w:rPr>
         <w:t>:</w:t>
       </w:r>
-      <w:bookmarkEnd w:id="200"/>
       <w:bookmarkEnd w:id="201"/>
+      <w:bookmarkEnd w:id="202"/>
       <w:r>
         <w:rPr>
           <w:lang w:val="fr-FR"/>
@@ -5427,24 +5435,24 @@
           <w:lang w:val="fr-FR"/>
         </w:rPr>
       </w:pPr>
-      <w:bookmarkStart w:id="202" w:name="OLE_LINK191"/>
-      <w:bookmarkEnd w:id="165"/>
+      <w:bookmarkStart w:id="203" w:name="OLE_LINK191"/>
+      <w:bookmarkEnd w:id="166"/>
       <w:r>
         <w:rPr>
           <w:lang w:val="fr-FR"/>
         </w:rPr>
         <w:t>Meteodyn WT</w:t>
       </w:r>
-      <w:bookmarkEnd w:id="202"/>
-      <w:r>
-        <w:rPr>
-          <w:lang w:val="fr-FR"/>
-        </w:rPr>
-        <w:t>,</w:t>
-      </w:r>
-      <w:bookmarkStart w:id="203" w:name="OLE_LINK194"/>
-      <w:bookmarkStart w:id="204" w:name="OLE_LINK195"/>
-      <w:bookmarkStart w:id="205" w:name="OLE_LINK196"/>
+      <w:bookmarkEnd w:id="203"/>
+      <w:r>
+        <w:rPr>
+          <w:lang w:val="fr-FR"/>
+        </w:rPr>
+        <w:t>,</w:t>
+      </w:r>
+      <w:bookmarkStart w:id="204" w:name="OLE_LINK194"/>
+      <w:bookmarkStart w:id="205" w:name="OLE_LINK195"/>
+      <w:bookmarkStart w:id="206" w:name="OLE_LINK196"/>
       <w:r>
         <w:rPr>
           <w:lang w:val="fr-FR"/>
@@ -5457,9 +5465,9 @@
         </w:rPr>
         <w:t>Meteodyn</w:t>
       </w:r>
-      <w:bookmarkEnd w:id="203"/>
       <w:bookmarkEnd w:id="204"/>
       <w:bookmarkEnd w:id="205"/>
+      <w:bookmarkEnd w:id="206"/>
       <w:r>
         <w:rPr>
           <w:lang w:val="fr-FR"/>
@@ -5497,8 +5505,8 @@
           <w:lang w:val="fr-FR"/>
         </w:rPr>
       </w:pPr>
-      <w:bookmarkStart w:id="206" w:name="OLE_LINK166"/>
-      <w:bookmarkStart w:id="207" w:name="OLE_LINK167"/>
+      <w:bookmarkStart w:id="207" w:name="OLE_LINK166"/>
+      <w:bookmarkStart w:id="208" w:name="OLE_LINK167"/>
       <w:r>
         <w:rPr>
           <w:b/>
@@ -5525,8 +5533,8 @@
         <w:t>Meteodyn WT est un logiciel d'énergie éolienne. Déboguer.</w:t>
       </w:r>
     </w:p>
-    <w:bookmarkEnd w:id="206"/>
     <w:bookmarkEnd w:id="207"/>
+    <w:bookmarkEnd w:id="208"/>
     <w:p>
       <w:pPr>
         <w:rPr>
@@ -5553,7 +5561,7 @@
           <w:lang w:val="fr-FR"/>
         </w:rPr>
       </w:pPr>
-      <w:bookmarkStart w:id="208" w:name="OLE_LINK248"/>
+      <w:bookmarkStart w:id="209" w:name="OLE_LINK248"/>
       <w:r>
         <w:rPr>
           <w:lang w:val="fr-FR"/>
@@ -5593,7 +5601,7 @@
         <w:t xml:space="preserve"> pour effectuer une évaluation des ressources éoliennes. Il quantifie la ressource éolienne sur un terrain souhaité afin d'évaluer la faisabilité d'un parc éolien proposé. Il pourrait être utilisé pour l'évaluation de la production annuelle d'énergie (AEP), l'adéquation du site, l'optimisation de l'aménagement de la turbine, l'optimisation de la production d'énergie, les coûts de maintenance et la validation de la durée de vie d'une turbine.</w:t>
       </w:r>
     </w:p>
-    <w:bookmarkEnd w:id="208"/>
+    <w:bookmarkEnd w:id="209"/>
     <w:p>
       <w:pPr>
         <w:rPr>
@@ -5620,8 +5628,8 @@
           <w:lang w:val="fr-FR"/>
         </w:rPr>
       </w:pPr>
-      <w:bookmarkStart w:id="209" w:name="OLE_LINK249"/>
-      <w:bookmarkStart w:id="210" w:name="OLE_LINK250"/>
+      <w:bookmarkStart w:id="210" w:name="OLE_LINK249"/>
+      <w:bookmarkStart w:id="211" w:name="OLE_LINK250"/>
       <w:r>
         <w:rPr>
           <w:lang w:val="fr-FR"/>
@@ -5641,8 +5649,8 @@
         <w:t xml:space="preserve"> selon Mantis soumis par le testeur </w:t>
       </w:r>
     </w:p>
-    <w:bookmarkEnd w:id="209"/>
     <w:bookmarkEnd w:id="210"/>
+    <w:bookmarkEnd w:id="211"/>
     <w:p>
       <w:pPr>
         <w:rPr>
@@ -5656,8 +5664,8 @@
         </w:rPr>
         <w:t xml:space="preserve">Outils de développement / </w:t>
       </w:r>
-      <w:bookmarkStart w:id="211" w:name="OLE_LINK104"/>
-      <w:bookmarkStart w:id="212" w:name="OLE_LINK107"/>
+      <w:bookmarkStart w:id="212" w:name="OLE_LINK104"/>
+      <w:bookmarkStart w:id="213" w:name="OLE_LINK107"/>
       <w:r>
         <w:rPr>
           <w:b/>
@@ -5665,8 +5673,8 @@
         </w:rPr>
         <w:t>Langue</w:t>
       </w:r>
-      <w:bookmarkEnd w:id="211"/>
       <w:bookmarkEnd w:id="212"/>
+      <w:bookmarkEnd w:id="213"/>
       <w:r>
         <w:rPr>
           <w:lang w:val="fr-FR"/>
@@ -5680,7 +5688,7 @@
           <w:lang w:val="fr-FR"/>
         </w:rPr>
       </w:pPr>
-      <w:bookmarkStart w:id="213" w:name="OLE_LINK124"/>
+      <w:bookmarkStart w:id="214" w:name="OLE_LINK124"/>
       <w:r>
         <w:rPr>
           <w:lang w:val="fr-FR"/>
@@ -5693,7 +5701,7 @@
         </w:rPr>
         <w:t>e</w:t>
       </w:r>
-      <w:bookmarkEnd w:id="213"/>
+      <w:bookmarkEnd w:id="214"/>
       <w:r>
         <w:rPr>
           <w:lang w:val="fr-FR"/>
@@ -5880,16 +5888,16 @@
           <w:lang w:val="fr-FR"/>
         </w:rPr>
       </w:pPr>
-      <w:bookmarkStart w:id="214" w:name="OLE_LINK189"/>
-      <w:bookmarkStart w:id="215" w:name="OLE_LINK190"/>
+      <w:bookmarkStart w:id="215" w:name="OLE_LINK189"/>
+      <w:bookmarkStart w:id="216" w:name="OLE_LINK190"/>
       <w:r>
         <w:rPr>
           <w:lang w:val="fr-FR"/>
         </w:rPr>
         <w:t>Mission M1</w:t>
       </w:r>
-      <w:bookmarkEnd w:id="214"/>
       <w:bookmarkEnd w:id="215"/>
+      <w:bookmarkEnd w:id="216"/>
       <w:r>
         <w:rPr>
           <w:lang w:val="fr-FR"/>
@@ -5970,7 +5978,7 @@
         </w:rPr>
         <w:t xml:space="preserve"> </w:t>
       </w:r>
-      <w:bookmarkStart w:id="216" w:name="OLE_LINK251"/>
+      <w:bookmarkStart w:id="217" w:name="OLE_LINK251"/>
       <w:r>
         <w:rPr>
           <w:lang w:val="fr-FR"/>
@@ -5978,7 +5986,7 @@
         <w:t>Développer une application Web pour évaluer la relation entre l'emplacement des grues et les immeubles de grande hauteur en France.</w:t>
       </w:r>
     </w:p>
-    <w:bookmarkEnd w:id="216"/>
+    <w:bookmarkEnd w:id="217"/>
     <w:p>
       <w:pPr>
         <w:rPr>
@@ -6063,9 +6071,9 @@
           <w:lang w:val="fr-FR"/>
         </w:rPr>
       </w:pPr>
-      <w:bookmarkStart w:id="217" w:name="OLE_LINK127"/>
-      <w:bookmarkStart w:id="218" w:name="OLE_LINK128"/>
-      <w:bookmarkStart w:id="219" w:name="OLE_LINK129"/>
+      <w:bookmarkStart w:id="218" w:name="OLE_LINK127"/>
+      <w:bookmarkStart w:id="219" w:name="OLE_LINK128"/>
+      <w:bookmarkStart w:id="220" w:name="OLE_LINK129"/>
       <w:r>
         <w:rPr>
           <w:lang w:val="fr-FR"/>
@@ -6073,9 +6081,9 @@
         <w:t>Maintenance</w:t>
       </w:r>
     </w:p>
-    <w:bookmarkEnd w:id="217"/>
     <w:bookmarkEnd w:id="218"/>
     <w:bookmarkEnd w:id="219"/>
+    <w:bookmarkEnd w:id="220"/>
     <w:p>
       <w:pPr>
         <w:rPr>
@@ -6449,7 +6457,7 @@
         </w:rPr>
         <w:t xml:space="preserve"> </w:t>
       </w:r>
-      <w:bookmarkStart w:id="220" w:name="OLE_LINK252"/>
+      <w:bookmarkStart w:id="221" w:name="OLE_LINK252"/>
       <w:r>
         <w:rPr>
           <w:lang w:val="fr-FR"/>
@@ -6493,7 +6501,7 @@
         <w:t xml:space="preserve"> temps unitaire afin de déterminer la stabilité du patient.</w:t>
       </w:r>
     </w:p>
-    <w:bookmarkEnd w:id="220"/>
+    <w:bookmarkEnd w:id="221"/>
     <w:p>
       <w:pPr>
         <w:rPr>
@@ -6582,9 +6590,9 @@
           <w:lang w:val="fr-FR"/>
         </w:rPr>
       </w:pPr>
-      <w:bookmarkStart w:id="221" w:name="OLE_LINK135"/>
-      <w:bookmarkStart w:id="222" w:name="OLE_LINK137"/>
-      <w:bookmarkStart w:id="223" w:name="OLE_LINK110"/>
+      <w:bookmarkStart w:id="222" w:name="OLE_LINK135"/>
+      <w:bookmarkStart w:id="223" w:name="OLE_LINK137"/>
+      <w:bookmarkStart w:id="224" w:name="OLE_LINK110"/>
       <w:r>
         <w:rPr>
           <w:lang w:val="fr-FR"/>
@@ -6592,9 +6600,9 @@
         <w:t>Rédiger le rapport</w:t>
       </w:r>
     </w:p>
-    <w:bookmarkEnd w:id="221"/>
     <w:bookmarkEnd w:id="222"/>
     <w:bookmarkEnd w:id="223"/>
+    <w:bookmarkEnd w:id="224"/>
     <w:p>
       <w:pPr>
         <w:rPr>
@@ -6973,8 +6981,8 @@
         </w:rPr>
         <w:t xml:space="preserve"> </w:t>
       </w:r>
-      <w:bookmarkStart w:id="224" w:name="OLE_LINK253"/>
-      <w:bookmarkStart w:id="225" w:name="OLE_LINK254"/>
+      <w:bookmarkStart w:id="225" w:name="OLE_LINK253"/>
+      <w:bookmarkStart w:id="226" w:name="OLE_LINK254"/>
       <w:r>
         <w:rPr>
           <w:lang w:val="fr-FR"/>
@@ -6982,8 +6990,8 @@
         <w:t>Il existe un logiciel permettant de localiser les patients et les caméras, et de prendre automatiquement un ensemble de photos sous différents angles, avec une luminosité et des filtres différents. Déboguer et ajouter de nouvelles fonctionnalités.</w:t>
       </w:r>
     </w:p>
-    <w:bookmarkEnd w:id="224"/>
     <w:bookmarkEnd w:id="225"/>
+    <w:bookmarkEnd w:id="226"/>
     <w:p>
       <w:pPr>
         <w:rPr>
@@ -7010,7 +7018,7 @@
           <w:lang w:val="fr-FR"/>
         </w:rPr>
       </w:pPr>
-      <w:bookmarkStart w:id="226" w:name="OLE_LINK255"/>
+      <w:bookmarkStart w:id="227" w:name="OLE_LINK255"/>
       <w:r>
         <w:rPr>
           <w:lang w:val="fr-FR"/>
@@ -7018,7 +7026,7 @@
         <w:t>Lire la documentation existante et le code pour comprendre les programmes</w:t>
       </w:r>
     </w:p>
-    <w:bookmarkEnd w:id="226"/>
+    <w:bookmarkEnd w:id="227"/>
     <w:p>
       <w:pPr>
         <w:rPr>
@@ -7293,7 +7301,7 @@
           <w:lang w:val="fr-FR"/>
         </w:rPr>
       </w:pPr>
-      <w:bookmarkStart w:id="227" w:name="OLE_LINK256"/>
+      <w:bookmarkStart w:id="228" w:name="OLE_LINK256"/>
       <w:r>
         <w:rPr>
           <w:rFonts w:ascii="Calibri" w:eastAsia="宋体" w:hAnsi="Calibri" w:cs="Times New Roman"/>
@@ -7301,23 +7309,23 @@
         </w:rPr>
         <w:t>Suivi de calcification sur une aorte</w:t>
       </w:r>
-      <w:bookmarkEnd w:id="227"/>
+      <w:bookmarkEnd w:id="228"/>
       <w:r>
         <w:rPr>
           <w:lang w:val="fr-FR"/>
         </w:rPr>
         <w:t xml:space="preserve">, </w:t>
       </w:r>
-      <w:bookmarkStart w:id="228" w:name="OLE_LINK146"/>
-      <w:bookmarkStart w:id="229" w:name="OLE_LINK147"/>
+      <w:bookmarkStart w:id="229" w:name="OLE_LINK146"/>
+      <w:bookmarkStart w:id="230" w:name="OLE_LINK147"/>
       <w:r>
         <w:rPr>
           <w:lang w:val="fr-FR"/>
         </w:rPr>
         <w:t>Polytech Tours</w:t>
       </w:r>
-      <w:bookmarkEnd w:id="228"/>
       <w:bookmarkEnd w:id="229"/>
+      <w:bookmarkEnd w:id="230"/>
       <w:r>
         <w:rPr>
           <w:lang w:val="fr-FR"/>
@@ -7365,8 +7373,8 @@
         </w:rPr>
         <w:t xml:space="preserve"> </w:t>
       </w:r>
-      <w:bookmarkStart w:id="230" w:name="OLE_LINK257"/>
-      <w:bookmarkStart w:id="231" w:name="OLE_LINK258"/>
+      <w:bookmarkStart w:id="231" w:name="OLE_LINK257"/>
+      <w:bookmarkStart w:id="232" w:name="OLE_LINK258"/>
       <w:r>
         <w:rPr>
           <w:lang w:val="fr-FR"/>
@@ -7380,8 +7388,8 @@
         <w:lastRenderedPageBreak/>
         <w:t>présentent des calcifications et des emplacements différents. Développer un logiciel qui suit automatiquement les zones calcifiées.</w:t>
       </w:r>
-      <w:bookmarkEnd w:id="230"/>
       <w:bookmarkEnd w:id="231"/>
+      <w:bookmarkEnd w:id="232"/>
     </w:p>
     <w:p>
       <w:pPr>
@@ -7593,8 +7601,8 @@
           <w:lang w:val="fr-FR"/>
         </w:rPr>
       </w:pPr>
-      <w:bookmarkStart w:id="232" w:name="OLE_LINK259"/>
-      <w:bookmarkStart w:id="233" w:name="OLE_LINK260"/>
+      <w:bookmarkStart w:id="233" w:name="OLE_LINK259"/>
+      <w:bookmarkStart w:id="234" w:name="OLE_LINK260"/>
       <w:r>
         <w:rPr>
           <w:rFonts w:ascii="Calibri" w:eastAsia="宋体" w:hAnsi="Calibri" w:cs="Times New Roman"/>
@@ -7602,8 +7610,8 @@
         </w:rPr>
         <w:t>Analyse et développement d’une méthode de fusion pour la classification de documents par classificateurs 1-classe</w:t>
       </w:r>
-      <w:bookmarkEnd w:id="232"/>
       <w:bookmarkEnd w:id="233"/>
+      <w:bookmarkEnd w:id="234"/>
       <w:r>
         <w:rPr>
           <w:shd w:val="clear" w:color="auto" w:fill="FFFFFF"/>
@@ -7618,7 +7626,7 @@
         </w:rPr>
         <w:t xml:space="preserve"> </w:t>
       </w:r>
-      <w:bookmarkStart w:id="234" w:name="OLE_LINK162"/>
+      <w:bookmarkStart w:id="235" w:name="OLE_LINK162"/>
       <w:r>
         <w:rPr>
           <w:rFonts w:ascii="Calibri" w:hAnsi="Calibri"/>
@@ -7660,7 +7668,7 @@
         </w:rPr>
         <w:t xml:space="preserve"> </w:t>
       </w:r>
-      <w:bookmarkEnd w:id="234"/>
+      <w:bookmarkEnd w:id="235"/>
       <w:r>
         <w:rPr>
           <w:rFonts w:ascii="Calibri" w:hAnsi="Calibri" w:cs="Times New Roman"/>
@@ -7697,25 +7705,25 @@
         </w:rPr>
         <w:t xml:space="preserve"> </w:t>
       </w:r>
-      <w:bookmarkStart w:id="235" w:name="OLE_LINK163"/>
-      <w:bookmarkStart w:id="236" w:name="OLE_LINK164"/>
-      <w:bookmarkStart w:id="237" w:name="OLE_LINK270"/>
+      <w:bookmarkStart w:id="236" w:name="OLE_LINK270"/>
+      <w:bookmarkStart w:id="237" w:name="OLE_LINK163"/>
+      <w:bookmarkStart w:id="238" w:name="OLE_LINK164"/>
       <w:r>
         <w:rPr>
           <w:lang w:val="fr-FR"/>
         </w:rPr>
         <w:t xml:space="preserve">Il existe de nombreux fichiers image pouvant être classés en fonction du contenu de l'image: chèque, lettre, rapport, etc. En utilisant plusieurs </w:t>
       </w:r>
-      <w:bookmarkStart w:id="238" w:name="OLE_LINK121"/>
-      <w:bookmarkStart w:id="239" w:name="OLE_LINK122"/>
+      <w:bookmarkStart w:id="239" w:name="OLE_LINK121"/>
+      <w:bookmarkStart w:id="240" w:name="OLE_LINK122"/>
       <w:r>
         <w:rPr>
           <w:lang w:val="fr-FR"/>
         </w:rPr>
         <w:t xml:space="preserve">classificateurs </w:t>
       </w:r>
-      <w:bookmarkEnd w:id="238"/>
       <w:bookmarkEnd w:id="239"/>
+      <w:bookmarkEnd w:id="240"/>
       <w:r>
         <w:rPr>
           <w:lang w:val="fr-FR"/>
@@ -7752,10 +7760,10 @@
         </w:rPr>
         <w:t xml:space="preserve"> parfaits que possible.</w:t>
       </w:r>
-      <w:bookmarkEnd w:id="237"/>
-    </w:p>
-    <w:bookmarkEnd w:id="235"/>
-    <w:bookmarkEnd w:id="236"/>
+      <w:bookmarkEnd w:id="236"/>
+    </w:p>
+    <w:bookmarkEnd w:id="237"/>
+    <w:bookmarkEnd w:id="238"/>
     <w:p>
       <w:pPr>
         <w:rPr>
@@ -7932,8 +7940,8 @@
         </w:rPr>
         <w:t xml:space="preserve">AForge.NET, </w:t>
       </w:r>
-      <w:bookmarkStart w:id="240" w:name="OLE_LINK165"/>
-      <w:bookmarkStart w:id="241" w:name="OLE_LINK168"/>
+      <w:bookmarkStart w:id="241" w:name="OLE_LINK165"/>
+      <w:bookmarkStart w:id="242" w:name="OLE_LINK168"/>
       <w:r>
         <w:rPr>
           <w:lang w:val="fr-FR"/>
@@ -7953,8 +7961,8 @@
         </w:rPr>
         <w:t>1-class</w:t>
       </w:r>
-      <w:bookmarkEnd w:id="240"/>
       <w:bookmarkEnd w:id="241"/>
+      <w:bookmarkEnd w:id="242"/>
       <w:r>
         <w:rPr>
           <w:rFonts w:ascii="Calibri" w:hAnsi="Calibri"/>
@@ -8014,14 +8022,14 @@
           <w:lang w:val="fr-FR"/>
         </w:rPr>
       </w:pPr>
-      <w:bookmarkStart w:id="242" w:name="OLE_LINK271"/>
+      <w:bookmarkStart w:id="243" w:name="OLE_LINK271"/>
       <w:r>
         <w:rPr>
           <w:lang w:val="fr-FR"/>
         </w:rPr>
         <w:t>Extraction de profils d’intensité sur des images d’origine médicale</w:t>
       </w:r>
-      <w:bookmarkEnd w:id="242"/>
+      <w:bookmarkEnd w:id="243"/>
       <w:r>
         <w:rPr>
           <w:lang w:val="fr-FR"/>
@@ -8147,8 +8155,8 @@
         </w:rPr>
         <w:t xml:space="preserve"> </w:t>
       </w:r>
-      <w:bookmarkStart w:id="243" w:name="OLE_LINK169"/>
       <w:bookmarkStart w:id="244" w:name="OLE_LINK272"/>
+      <w:bookmarkStart w:id="245" w:name="OLE_LINK169"/>
       <w:r>
         <w:rPr>
           <w:lang w:val="fr-FR"/>
@@ -8157,7 +8165,7 @@
       </w:r>
       <w:bookmarkEnd w:id="244"/>
     </w:p>
-    <w:bookmarkEnd w:id="243"/>
+    <w:bookmarkEnd w:id="245"/>
     <w:p>
       <w:pPr>
         <w:rPr>
@@ -8393,8 +8401,8 @@
           <w:lang w:val="fr-FR"/>
         </w:rPr>
       </w:pPr>
-      <w:bookmarkStart w:id="245" w:name="OLE_LINK273"/>
-      <w:bookmarkStart w:id="246" w:name="OLE_LINK274"/>
+      <w:bookmarkStart w:id="246" w:name="OLE_LINK273"/>
+      <w:bookmarkStart w:id="247" w:name="OLE_LINK274"/>
       <w:r>
         <w:rPr>
           <w:lang w:val="fr-FR"/>
@@ -8408,8 +8416,8 @@
         </w:rPr>
         <w:t>industrielle</w:t>
       </w:r>
-      <w:bookmarkEnd w:id="245"/>
       <w:bookmarkEnd w:id="246"/>
+      <w:bookmarkEnd w:id="247"/>
       <w:r>
         <w:rPr>
           <w:rFonts w:ascii="Calibri" w:eastAsia="宋体" w:hAnsi="Calibri" w:cs="Times New Roman"/>
@@ -8528,7 +8536,7 @@
         </w:rPr>
         <w:t xml:space="preserve"> </w:t>
       </w:r>
-      <w:bookmarkStart w:id="247" w:name="OLE_LINK275"/>
+      <w:bookmarkStart w:id="248" w:name="OLE_LINK275"/>
       <w:r>
         <w:rPr>
           <w:rFonts w:ascii="Calibri" w:eastAsia="宋体" w:hAnsi="Calibri" w:cs="Times New Roman"/>
@@ -8550,7 +8558,7 @@
         </w:rPr>
         <w:t xml:space="preserve"> la caméra industrielle IDS uEye.</w:t>
       </w:r>
-      <w:bookmarkEnd w:id="247"/>
+      <w:bookmarkEnd w:id="248"/>
     </w:p>
     <w:p>
       <w:pPr>
@@ -8695,7 +8703,7 @@
           <w:lang w:val="fr-FR"/>
         </w:rPr>
       </w:pPr>
-      <w:bookmarkStart w:id="248" w:name="OLE_LINK276"/>
+      <w:bookmarkStart w:id="249" w:name="OLE_LINK276"/>
       <w:r>
         <w:rPr>
           <w:rFonts w:ascii="Calibri" w:eastAsia="宋体" w:hAnsi="Calibri" w:cs="Times New Roman"/>
@@ -8703,7 +8711,7 @@
         </w:rPr>
         <w:t>Ordonnancement multiprocesseurs identiques dans une grille de calcul</w:t>
       </w:r>
-      <w:bookmarkEnd w:id="248"/>
+      <w:bookmarkEnd w:id="249"/>
       <w:r>
         <w:rPr>
           <w:rFonts w:ascii="Calibri" w:eastAsia="宋体" w:hAnsi="Calibri" w:cs="Times New Roman"/>
@@ -8773,8 +8781,8 @@
         </w:rPr>
         <w:t xml:space="preserve"> </w:t>
       </w:r>
-      <w:bookmarkStart w:id="249" w:name="OLE_LINK277"/>
-      <w:bookmarkStart w:id="250" w:name="OLE_LINK278"/>
+      <w:bookmarkStart w:id="250" w:name="OLE_LINK277"/>
+      <w:bookmarkStart w:id="251" w:name="OLE_LINK278"/>
       <w:r>
         <w:rPr>
           <w:rFonts w:ascii="Calibri" w:eastAsia="宋体" w:hAnsi="Calibri" w:cs="Times New Roman"/>
@@ -8796,8 +8804,8 @@
         </w:rPr>
         <w:t xml:space="preserve"> un algorithme qui accomplira toutes les tâches au plus tôt.</w:t>
       </w:r>
-      <w:bookmarkEnd w:id="249"/>
       <w:bookmarkEnd w:id="250"/>
+      <w:bookmarkEnd w:id="251"/>
     </w:p>
     <w:p>
       <w:pPr>
@@ -8826,10 +8834,10 @@
           <w:lang w:val="fr-FR"/>
         </w:rPr>
       </w:pPr>
-      <w:bookmarkStart w:id="251" w:name="OLE_LINK130"/>
-      <w:bookmarkStart w:id="252" w:name="OLE_LINK133"/>
-      <w:bookmarkStart w:id="253" w:name="OLE_LINK203"/>
-      <w:bookmarkStart w:id="254" w:name="OLE_LINK279"/>
+      <w:bookmarkStart w:id="252" w:name="OLE_LINK279"/>
+      <w:bookmarkStart w:id="253" w:name="OLE_LINK130"/>
+      <w:bookmarkStart w:id="254" w:name="OLE_LINK133"/>
+      <w:bookmarkStart w:id="255" w:name="OLE_LINK203"/>
       <w:r>
         <w:rPr>
           <w:rFonts w:ascii="Calibri" w:eastAsia="宋体" w:hAnsi="Calibri" w:cs="Times New Roman"/>
@@ -8845,9 +8853,9 @@
           <w:lang w:val="fr-FR"/>
         </w:rPr>
       </w:pPr>
-      <w:bookmarkStart w:id="255" w:name="OLE_LINK280"/>
-      <w:bookmarkStart w:id="256" w:name="OLE_LINK281"/>
-      <w:bookmarkEnd w:id="254"/>
+      <w:bookmarkStart w:id="256" w:name="OLE_LINK280"/>
+      <w:bookmarkStart w:id="257" w:name="OLE_LINK281"/>
+      <w:bookmarkEnd w:id="252"/>
       <w:r>
         <w:rPr>
           <w:rFonts w:ascii="Calibri" w:eastAsia="宋体" w:hAnsi="Calibri" w:cs="Times New Roman"/>
@@ -8856,43 +8864,43 @@
         <w:t>Proposer des algorithmes</w:t>
       </w:r>
     </w:p>
+    <w:bookmarkEnd w:id="256"/>
+    <w:bookmarkEnd w:id="257"/>
+    <w:p>
+      <w:pPr>
+        <w:rPr>
+          <w:rFonts w:ascii="Calibri" w:eastAsia="宋体" w:hAnsi="Calibri" w:cs="Times New Roman"/>
+          <w:lang w:val="fr-FR"/>
+        </w:rPr>
+      </w:pPr>
+      <w:r>
+        <w:rPr>
+          <w:rFonts w:ascii="Calibri" w:eastAsia="宋体" w:hAnsi="Calibri" w:cs="Times New Roman"/>
+          <w:lang w:val="fr-FR"/>
+        </w:rPr>
+        <w:t>Développement</w:t>
+      </w:r>
+    </w:p>
+    <w:p>
+      <w:pPr>
+        <w:rPr>
+          <w:rFonts w:ascii="Calibri" w:eastAsia="宋体" w:hAnsi="Calibri" w:cs="Times New Roman"/>
+          <w:lang w:val="fr-FR"/>
+        </w:rPr>
+      </w:pPr>
+      <w:bookmarkStart w:id="258" w:name="OLE_LINK282"/>
+      <w:r>
+        <w:rPr>
+          <w:rFonts w:ascii="Calibri" w:eastAsia="宋体" w:hAnsi="Calibri" w:cs="Times New Roman"/>
+          <w:lang w:val="fr-FR"/>
+        </w:rPr>
+        <w:t>Tester l'algorithme et résumer</w:t>
+      </w:r>
+    </w:p>
+    <w:bookmarkEnd w:id="253"/>
+    <w:bookmarkEnd w:id="254"/>
     <w:bookmarkEnd w:id="255"/>
-    <w:bookmarkEnd w:id="256"/>
-    <w:p>
-      <w:pPr>
-        <w:rPr>
-          <w:rFonts w:ascii="Calibri" w:eastAsia="宋体" w:hAnsi="Calibri" w:cs="Times New Roman"/>
-          <w:lang w:val="fr-FR"/>
-        </w:rPr>
-      </w:pPr>
-      <w:r>
-        <w:rPr>
-          <w:rFonts w:ascii="Calibri" w:eastAsia="宋体" w:hAnsi="Calibri" w:cs="Times New Roman"/>
-          <w:lang w:val="fr-FR"/>
-        </w:rPr>
-        <w:t>Développement</w:t>
-      </w:r>
-    </w:p>
-    <w:p>
-      <w:pPr>
-        <w:rPr>
-          <w:rFonts w:ascii="Calibri" w:eastAsia="宋体" w:hAnsi="Calibri" w:cs="Times New Roman"/>
-          <w:lang w:val="fr-FR"/>
-        </w:rPr>
-      </w:pPr>
-      <w:bookmarkStart w:id="257" w:name="OLE_LINK282"/>
-      <w:r>
-        <w:rPr>
-          <w:rFonts w:ascii="Calibri" w:eastAsia="宋体" w:hAnsi="Calibri" w:cs="Times New Roman"/>
-          <w:lang w:val="fr-FR"/>
-        </w:rPr>
-        <w:t>Tester l'algorithme et résumer</w:t>
-      </w:r>
-    </w:p>
-    <w:bookmarkEnd w:id="251"/>
-    <w:bookmarkEnd w:id="252"/>
-    <w:bookmarkEnd w:id="253"/>
-    <w:bookmarkEnd w:id="257"/>
+    <w:bookmarkEnd w:id="258"/>
     <w:p>
       <w:pPr>
         <w:rPr>
@@ -9003,8 +9011,8 @@
           <w:lang w:val="fr-FR"/>
         </w:rPr>
       </w:pPr>
-      <w:bookmarkStart w:id="258" w:name="OLE_LINK204"/>
       <w:bookmarkStart w:id="259" w:name="OLE_LINK283"/>
+      <w:bookmarkStart w:id="260" w:name="OLE_LINK204"/>
       <w:r>
         <w:rPr>
           <w:rFonts w:ascii="Calibri" w:eastAsia="宋体" w:hAnsi="Calibri" w:cs="Times New Roman"/>
@@ -9027,7 +9035,7 @@
         </w:rPr>
         <w:t xml:space="preserve"> </w:t>
       </w:r>
-      <w:bookmarkEnd w:id="258"/>
+      <w:bookmarkEnd w:id="260"/>
       <w:r>
         <w:rPr>
           <w:rFonts w:ascii="Calibri" w:eastAsia="宋体" w:hAnsi="Calibri" w:cs="Times New Roman"/>
@@ -9082,9 +9090,9 @@
         </w:rPr>
         <w:t xml:space="preserve"> </w:t>
       </w:r>
-      <w:bookmarkStart w:id="260" w:name="OLE_LINK205"/>
-      <w:bookmarkStart w:id="261" w:name="OLE_LINK206"/>
-      <w:bookmarkStart w:id="262" w:name="OLE_LINK284"/>
+      <w:bookmarkStart w:id="261" w:name="OLE_LINK284"/>
+      <w:bookmarkStart w:id="262" w:name="OLE_LINK205"/>
+      <w:bookmarkStart w:id="263" w:name="OLE_LINK206"/>
       <w:r>
         <w:rPr>
           <w:lang w:val="fr-FR"/>
@@ -9103,10 +9111,10 @@
         </w:rPr>
         <w:t xml:space="preserve"> un logiciel, à travers la vidéo et les images acquises, pour analyser la quantité d'espace disponible dans le conteneur.</w:t>
       </w:r>
-      <w:bookmarkEnd w:id="262"/>
-    </w:p>
-    <w:bookmarkEnd w:id="260"/>
-    <w:bookmarkEnd w:id="261"/>
+      <w:bookmarkEnd w:id="261"/>
+    </w:p>
+    <w:bookmarkEnd w:id="262"/>
+    <w:bookmarkEnd w:id="263"/>
     <w:p>
       <w:pPr>
         <w:rPr>
@@ -9149,24 +9157,24 @@
           <w:lang w:val="fr-FR"/>
         </w:rPr>
       </w:pPr>
-      <w:bookmarkStart w:id="263" w:name="OLE_LINK285"/>
-      <w:bookmarkStart w:id="264" w:name="OLE_LINK286"/>
+      <w:bookmarkStart w:id="264" w:name="OLE_LINK285"/>
+      <w:bookmarkStart w:id="265" w:name="OLE_LINK286"/>
       <w:r>
         <w:rPr>
           <w:lang w:val="fr-FR"/>
         </w:rPr>
         <w:t xml:space="preserve">Développer "une imagerie 3D </w:t>
       </w:r>
-      <w:bookmarkStart w:id="265" w:name="OLE_LINK141"/>
-      <w:bookmarkStart w:id="266" w:name="OLE_LINK142"/>
+      <w:bookmarkStart w:id="266" w:name="OLE_LINK141"/>
+      <w:bookmarkStart w:id="267" w:name="OLE_LINK142"/>
       <w:r>
         <w:rPr>
           <w:lang w:val="fr-FR"/>
         </w:rPr>
         <w:t>caméra binoculaire</w:t>
       </w:r>
-      <w:bookmarkEnd w:id="265"/>
       <w:bookmarkEnd w:id="266"/>
+      <w:bookmarkEnd w:id="267"/>
       <w:r>
         <w:rPr>
           <w:lang w:val="fr-FR"/>
@@ -9174,8 +9182,8 @@
         <w:t>"</w:t>
       </w:r>
     </w:p>
-    <w:bookmarkEnd w:id="263"/>
     <w:bookmarkEnd w:id="264"/>
+    <w:bookmarkEnd w:id="265"/>
     <w:p>
       <w:pPr>
         <w:rPr>
@@ -9338,24 +9346,24 @@
         </w:rPr>
         <w:t>inect</w:t>
       </w:r>
-      <w:bookmarkStart w:id="267" w:name="OLE_LINK209"/>
-      <w:bookmarkStart w:id="268" w:name="OLE_LINK210"/>
-      <w:r>
-        <w:rPr>
-          <w:rFonts w:ascii="Calibri" w:eastAsia="宋体" w:hAnsi="Calibri" w:cs="Times New Roman"/>
-          <w:lang w:val="fr-FR"/>
-        </w:rPr>
-        <w:t>,</w:t>
-      </w:r>
-      <w:r>
-        <w:rPr>
-          <w:rFonts w:ascii="Calibri" w:eastAsia="宋体" w:hAnsi="Calibri" w:cs="Times New Roman"/>
-          <w:lang w:val="fr-FR"/>
-        </w:rPr>
-        <w:t xml:space="preserve"> </w:t>
-      </w:r>
-      <w:bookmarkEnd w:id="267"/>
+      <w:bookmarkStart w:id="268" w:name="OLE_LINK209"/>
+      <w:bookmarkStart w:id="269" w:name="OLE_LINK210"/>
+      <w:r>
+        <w:rPr>
+          <w:rFonts w:ascii="Calibri" w:eastAsia="宋体" w:hAnsi="Calibri" w:cs="Times New Roman"/>
+          <w:lang w:val="fr-FR"/>
+        </w:rPr>
+        <w:t>,</w:t>
+      </w:r>
+      <w:r>
+        <w:rPr>
+          <w:rFonts w:ascii="Calibri" w:eastAsia="宋体" w:hAnsi="Calibri" w:cs="Times New Roman"/>
+          <w:lang w:val="fr-FR"/>
+        </w:rPr>
+        <w:t xml:space="preserve"> </w:t>
+      </w:r>
       <w:bookmarkEnd w:id="268"/>
+      <w:bookmarkEnd w:id="269"/>
       <w:r>
         <w:rPr>
           <w:lang w:val="fr-FR"/>
@@ -9398,14 +9406,14 @@
           <w:lang w:val="fr-FR"/>
         </w:rPr>
       </w:pPr>
-      <w:bookmarkStart w:id="269" w:name="OLE_LINK287"/>
+      <w:bookmarkStart w:id="270" w:name="OLE_LINK287"/>
       <w:r>
         <w:rPr>
           <w:lang w:val="fr-FR"/>
         </w:rPr>
         <w:t>Etude de la plateforme Sphero</w:t>
       </w:r>
-      <w:bookmarkEnd w:id="269"/>
+      <w:bookmarkEnd w:id="270"/>
       <w:r>
         <w:rPr>
           <w:lang w:val="fr-FR"/>
@@ -9468,8 +9476,8 @@
         </w:rPr>
         <w:t xml:space="preserve"> </w:t>
       </w:r>
-      <w:bookmarkStart w:id="270" w:name="OLE_LINK213"/>
-      <w:bookmarkStart w:id="271" w:name="OLE_LINK214"/>
+      <w:bookmarkStart w:id="271" w:name="OLE_LINK213"/>
+      <w:bookmarkStart w:id="272" w:name="OLE_LINK214"/>
       <w:r>
         <w:rPr>
           <w:lang w:val="fr-FR"/>
@@ -9500,18 +9508,18 @@
         </w:rPr>
         <w:t xml:space="preserve"> le parcours et le changement de couleur de la boule Sphero via le </w:t>
       </w:r>
-      <w:bookmarkStart w:id="272" w:name="OLE_LINK160"/>
-      <w:bookmarkStart w:id="273" w:name="OLE_LINK161"/>
-      <w:bookmarkStart w:id="274" w:name="OLE_LINK170"/>
+      <w:bookmarkStart w:id="273" w:name="OLE_LINK160"/>
+      <w:bookmarkStart w:id="274" w:name="OLE_LINK161"/>
+      <w:bookmarkStart w:id="275" w:name="OLE_LINK170"/>
       <w:r>
         <w:rPr>
           <w:lang w:val="fr-FR"/>
         </w:rPr>
         <w:t>téléphone Android</w:t>
       </w:r>
-      <w:bookmarkEnd w:id="272"/>
       <w:bookmarkEnd w:id="273"/>
       <w:bookmarkEnd w:id="274"/>
+      <w:bookmarkEnd w:id="275"/>
       <w:r>
         <w:rPr>
           <w:lang w:val="fr-FR"/>
@@ -9519,8 +9527,8 @@
         <w:t>.</w:t>
       </w:r>
     </w:p>
-    <w:bookmarkEnd w:id="270"/>
     <w:bookmarkEnd w:id="271"/>
+    <w:bookmarkEnd w:id="272"/>
     <w:p>
       <w:pPr>
         <w:rPr>
@@ -9699,16 +9707,16 @@
           <w:lang w:val="fr-FR"/>
         </w:rPr>
       </w:pPr>
-      <w:bookmarkStart w:id="275" w:name="OLE_LINK288"/>
-      <w:bookmarkStart w:id="276" w:name="OLE_LINK289"/>
+      <w:bookmarkStart w:id="276" w:name="OLE_LINK288"/>
+      <w:bookmarkStart w:id="277" w:name="OLE_LINK289"/>
       <w:r>
         <w:rPr>
           <w:lang w:val="fr-FR"/>
         </w:rPr>
         <w:t>Développement d’un jeu Jezzball sur Nintendo DS</w:t>
       </w:r>
-      <w:bookmarkEnd w:id="275"/>
       <w:bookmarkEnd w:id="276"/>
+      <w:bookmarkEnd w:id="277"/>
       <w:r>
         <w:rPr>
           <w:lang w:val="fr-FR"/>
@@ -9773,9 +9781,8 @@
         </w:rPr>
         <w:t xml:space="preserve"> </w:t>
       </w:r>
-      <w:bookmarkStart w:id="277" w:name="OLE_LINK290"/>
-      <w:bookmarkStart w:id="278" w:name="OLE_LINK291"/>
-      <w:bookmarkStart w:id="279" w:name="_GoBack"/>
+      <w:bookmarkStart w:id="278" w:name="OLE_LINK290"/>
+      <w:bookmarkStart w:id="279" w:name="OLE_LINK291"/>
       <w:r>
         <w:rPr>
           <w:rFonts w:ascii="Calibri" w:eastAsia="宋体" w:hAnsi="Calibri" w:cs="Times New Roman"/>
@@ -9783,7 +9790,6 @@
         </w:rPr>
         <w:t>Développez et testez le jeu JezzBall.</w:t>
       </w:r>
-      <w:bookmarkEnd w:id="277"/>
       <w:bookmarkEnd w:id="278"/>
       <w:bookmarkEnd w:id="279"/>
     </w:p>
@@ -11679,7 +11685,7 @@
 </file>
 
 <file path=customXml/itemProps1.xml><?xml version="1.0" encoding="utf-8"?>
-<ds:datastoreItem xmlns:ds="http://schemas.openxmlformats.org/officeDocument/2006/customXml" ds:itemID="{D776306F-0052-41FF-8E5C-6E3762026EE0}">
+<ds:datastoreItem xmlns:ds="http://schemas.openxmlformats.org/officeDocument/2006/customXml" ds:itemID="{1D961A92-7459-4F8F-9217-EF20600F1B0B}">
   <ds:schemaRefs>
     <ds:schemaRef ds:uri="http://schemas.openxmlformats.org/officeDocument/2006/bibliography"/>
   </ds:schemaRefs>
